--- a/CS251-SE2014-Phase 2-SDS-Template.docx
+++ b/CS251-SE2014-Phase 2-SDS-Template.docx
@@ -187,7 +187,7 @@
           <w:pPr>
             <w:pStyle w:val="TOC1"/>
             <w:tabs>
-              <w:tab w:val="right" w:leader="dot" w:pos="9638"/>
+              <w:tab w:val="right" w:leader="dot" w:pos="10034"/>
             </w:tabs>
             <w:rPr>
               <w:rFonts w:eastAsiaTheme="minorEastAsia"/>
@@ -203,7 +203,7 @@
           <w:r>
             <w:fldChar w:fldCharType="separate"/>
           </w:r>
-          <w:hyperlink w:anchor="_Toc404030945" w:history="1">
+          <w:hyperlink w:anchor="_Toc405636508" w:history="1">
             <w:r>
               <w:rPr>
                 <w:rStyle w:val="Hyperlink"/>
@@ -230,7 +230,7 @@
                 <w:noProof/>
                 <w:webHidden/>
               </w:rPr>
-              <w:instrText xml:space="preserve"> PAGEREF _Toc404030945 \h </w:instrText>
+              <w:instrText xml:space="preserve"> PAGEREF _Toc405636508 \h </w:instrText>
             </w:r>
             <w:r>
               <w:rPr>
@@ -265,14 +265,14 @@
           <w:pPr>
             <w:pStyle w:val="TOC1"/>
             <w:tabs>
-              <w:tab w:val="right" w:leader="dot" w:pos="9638"/>
+              <w:tab w:val="right" w:leader="dot" w:pos="10034"/>
             </w:tabs>
             <w:rPr>
               <w:rFonts w:eastAsiaTheme="minorEastAsia"/>
               <w:noProof/>
             </w:rPr>
           </w:pPr>
-          <w:hyperlink w:anchor="_Toc404030946" w:history="1">
+          <w:hyperlink w:anchor="_Toc405636509" w:history="1">
             <w:r>
               <w:rPr>
                 <w:rStyle w:val="Hyperlink"/>
@@ -299,7 +299,7 @@
                 <w:noProof/>
                 <w:webHidden/>
               </w:rPr>
-              <w:instrText xml:space="preserve"> PAGEREF _Toc404030946 \h </w:instrText>
+              <w:instrText xml:space="preserve"> PAGEREF _Toc405636509 \h </w:instrText>
             </w:r>
             <w:r>
               <w:rPr>
@@ -334,14 +334,14 @@
           <w:pPr>
             <w:pStyle w:val="TOC1"/>
             <w:tabs>
-              <w:tab w:val="right" w:leader="dot" w:pos="9638"/>
+              <w:tab w:val="right" w:leader="dot" w:pos="10034"/>
             </w:tabs>
             <w:rPr>
               <w:rFonts w:eastAsiaTheme="minorEastAsia"/>
               <w:noProof/>
             </w:rPr>
           </w:pPr>
-          <w:hyperlink w:anchor="_Toc404030947" w:history="1">
+          <w:hyperlink w:anchor="_Toc405636510" w:history="1">
             <w:r>
               <w:rPr>
                 <w:rStyle w:val="Hyperlink"/>
@@ -368,7 +368,7 @@
                 <w:noProof/>
                 <w:webHidden/>
               </w:rPr>
-              <w:instrText xml:space="preserve"> PAGEREF _Toc404030947 \h </w:instrText>
+              <w:instrText xml:space="preserve"> PAGEREF _Toc405636510 \h </w:instrText>
             </w:r>
             <w:r>
               <w:rPr>
@@ -403,14 +403,14 @@
           <w:pPr>
             <w:pStyle w:val="TOC2"/>
             <w:tabs>
-              <w:tab w:val="right" w:leader="dot" w:pos="9638"/>
+              <w:tab w:val="right" w:leader="dot" w:pos="10034"/>
             </w:tabs>
             <w:rPr>
               <w:rFonts w:eastAsiaTheme="minorEastAsia"/>
               <w:noProof/>
             </w:rPr>
           </w:pPr>
-          <w:hyperlink w:anchor="_Toc404030948" w:history="1">
+          <w:hyperlink w:anchor="_Toc405636511" w:history="1">
             <w:r>
               <w:rPr>
                 <w:rStyle w:val="Hyperlink"/>
@@ -437,7 +437,7 @@
                 <w:noProof/>
                 <w:webHidden/>
               </w:rPr>
-              <w:instrText xml:space="preserve"> PAGEREF _Toc404030948 \h </w:instrText>
+              <w:instrText xml:space="preserve"> PAGEREF _Toc405636511 \h </w:instrText>
             </w:r>
             <w:r>
               <w:rPr>
@@ -458,6 +458,77 @@
                 <w:webHidden/>
               </w:rPr>
               <w:t>4</w:t>
+            </w:r>
+            <w:r>
+              <w:rPr>
+                <w:noProof/>
+                <w:webHidden/>
+              </w:rPr>
+              <w:fldChar w:fldCharType="end"/>
+            </w:r>
+          </w:hyperlink>
+          <w:bookmarkStart w:id="0" w:name="_GoBack"/>
+          <w:bookmarkEnd w:id="0"/>
+        </w:p>
+        <w:p>
+          <w:pPr>
+            <w:pStyle w:val="TOC2"/>
+            <w:tabs>
+              <w:tab w:val="right" w:leader="dot" w:pos="10034"/>
+            </w:tabs>
+            <w:rPr>
+              <w:rFonts w:eastAsiaTheme="minorEastAsia"/>
+              <w:noProof/>
+            </w:rPr>
+          </w:pPr>
+          <w:hyperlink w:anchor="_Toc405636512" w:history="1">
+            <w:r>
+              <w:rPr>
+                <w:rStyle w:val="Hyperlink"/>
+                <w:noProof/>
+              </w:rPr>
+              <w:t>Class diagrams</w:t>
+            </w:r>
+            <w:r>
+              <w:rPr>
+                <w:noProof/>
+                <w:webHidden/>
+              </w:rPr>
+              <w:tab/>
+            </w:r>
+            <w:r>
+              <w:rPr>
+                <w:noProof/>
+                <w:webHidden/>
+              </w:rPr>
+              <w:fldChar w:fldCharType="begin"/>
+            </w:r>
+            <w:r>
+              <w:rPr>
+                <w:noProof/>
+                <w:webHidden/>
+              </w:rPr>
+              <w:instrText xml:space="preserve"> PAGEREF _Toc405636512 \h </w:instrText>
+            </w:r>
+            <w:r>
+              <w:rPr>
+                <w:noProof/>
+                <w:webHidden/>
+              </w:rPr>
+            </w:r>
+            <w:r>
+              <w:rPr>
+                <w:noProof/>
+                <w:webHidden/>
+              </w:rPr>
+              <w:fldChar w:fldCharType="separate"/>
+            </w:r>
+            <w:r>
+              <w:rPr>
+                <w:noProof/>
+                <w:webHidden/>
+              </w:rPr>
+              <w:t>5</w:t>
             </w:r>
             <w:r>
               <w:rPr>
@@ -472,20 +543,20 @@
           <w:pPr>
             <w:pStyle w:val="TOC2"/>
             <w:tabs>
-              <w:tab w:val="right" w:leader="dot" w:pos="9638"/>
+              <w:tab w:val="right" w:leader="dot" w:pos="10034"/>
             </w:tabs>
             <w:rPr>
               <w:rFonts w:eastAsiaTheme="minorEastAsia"/>
               <w:noProof/>
             </w:rPr>
           </w:pPr>
-          <w:hyperlink w:anchor="_Toc404030949" w:history="1">
+          <w:hyperlink w:anchor="_Toc405636513" w:history="1">
             <w:r>
               <w:rPr>
                 <w:rStyle w:val="Hyperlink"/>
                 <w:noProof/>
               </w:rPr>
-              <w:t>Class diagrams</w:t>
+              <w:t>Sequence diagrams</w:t>
             </w:r>
             <w:r>
               <w:rPr>
@@ -506,7 +577,7 @@
                 <w:noProof/>
                 <w:webHidden/>
               </w:rPr>
-              <w:instrText xml:space="preserve"> PAGEREF _Toc404030949 \h </w:instrText>
+              <w:instrText xml:space="preserve"> PAGEREF _Toc405636513 \h </w:instrText>
             </w:r>
             <w:r>
               <w:rPr>
@@ -526,7 +597,7 @@
                 <w:noProof/>
                 <w:webHidden/>
               </w:rPr>
-              <w:t>5</w:t>
+              <w:t>6</w:t>
             </w:r>
             <w:r>
               <w:rPr>
@@ -541,20 +612,20 @@
           <w:pPr>
             <w:pStyle w:val="TOC2"/>
             <w:tabs>
-              <w:tab w:val="right" w:leader="dot" w:pos="9638"/>
+              <w:tab w:val="right" w:leader="dot" w:pos="10034"/>
             </w:tabs>
             <w:rPr>
               <w:rFonts w:eastAsiaTheme="minorEastAsia"/>
               <w:noProof/>
             </w:rPr>
           </w:pPr>
-          <w:hyperlink w:anchor="_Toc404030950" w:history="1">
+          <w:hyperlink w:anchor="_Toc405636514" w:history="1">
             <w:r>
               <w:rPr>
                 <w:rStyle w:val="Hyperlink"/>
                 <w:noProof/>
               </w:rPr>
-              <w:t>Sequence diagrams</w:t>
+              <w:t>User Interface Design</w:t>
             </w:r>
             <w:r>
               <w:rPr>
@@ -575,7 +646,7 @@
                 <w:noProof/>
                 <w:webHidden/>
               </w:rPr>
-              <w:instrText xml:space="preserve"> PAGEREF _Toc404030950 \h </w:instrText>
+              <w:instrText xml:space="preserve"> PAGEREF _Toc405636514 \h </w:instrText>
             </w:r>
             <w:r>
               <w:rPr>
@@ -595,7 +666,7 @@
                 <w:noProof/>
                 <w:webHidden/>
               </w:rPr>
-              <w:t>5</w:t>
+              <w:t>8</w:t>
             </w:r>
             <w:r>
               <w:rPr>
@@ -608,22 +679,22 @@
         </w:p>
         <w:p>
           <w:pPr>
-            <w:pStyle w:val="TOC2"/>
+            <w:pStyle w:val="TOC3"/>
             <w:tabs>
-              <w:tab w:val="right" w:leader="dot" w:pos="9638"/>
+              <w:tab w:val="right" w:leader="dot" w:pos="10034"/>
             </w:tabs>
             <w:rPr>
               <w:rFonts w:eastAsiaTheme="minorEastAsia"/>
               <w:noProof/>
             </w:rPr>
           </w:pPr>
-          <w:hyperlink w:anchor="_Toc404030951" w:history="1">
+          <w:hyperlink w:anchor="_Toc405636515" w:history="1">
             <w:r>
               <w:rPr>
                 <w:rStyle w:val="Hyperlink"/>
                 <w:noProof/>
               </w:rPr>
-              <w:t>User Interface Design</w:t>
+              <w:t>Screen 1 – Main Screen</w:t>
             </w:r>
             <w:r>
               <w:rPr>
@@ -644,7 +715,7 @@
                 <w:noProof/>
                 <w:webHidden/>
               </w:rPr>
-              <w:instrText xml:space="preserve"> PAGEREF _Toc404030951 \h </w:instrText>
+              <w:instrText xml:space="preserve"> PAGEREF _Toc405636515 \h </w:instrText>
             </w:r>
             <w:r>
               <w:rPr>
@@ -679,20 +750,20 @@
           <w:pPr>
             <w:pStyle w:val="TOC3"/>
             <w:tabs>
-              <w:tab w:val="right" w:leader="dot" w:pos="9638"/>
+              <w:tab w:val="right" w:leader="dot" w:pos="10034"/>
             </w:tabs>
             <w:rPr>
               <w:rFonts w:eastAsiaTheme="minorEastAsia"/>
               <w:noProof/>
             </w:rPr>
           </w:pPr>
-          <w:hyperlink w:anchor="_Toc404030952" w:history="1">
+          <w:hyperlink w:anchor="_Toc405636516" w:history="1">
             <w:r>
               <w:rPr>
                 <w:rStyle w:val="Hyperlink"/>
                 <w:noProof/>
               </w:rPr>
-              <w:t>Screen 1 – Get URL Screen</w:t>
+              <w:t>Screen 2 – Get URL Screen</w:t>
             </w:r>
             <w:r>
               <w:rPr>
@@ -713,7 +784,7 @@
                 <w:noProof/>
                 <w:webHidden/>
               </w:rPr>
-              <w:instrText xml:space="preserve"> PAGEREF _Toc404030952 \h </w:instrText>
+              <w:instrText xml:space="preserve"> PAGEREF _Toc405636516 \h </w:instrText>
             </w:r>
             <w:r>
               <w:rPr>
@@ -748,20 +819,20 @@
           <w:pPr>
             <w:pStyle w:val="TOC3"/>
             <w:tabs>
-              <w:tab w:val="right" w:leader="dot" w:pos="9638"/>
+              <w:tab w:val="right" w:leader="dot" w:pos="10034"/>
             </w:tabs>
             <w:rPr>
               <w:rFonts w:eastAsiaTheme="minorEastAsia"/>
               <w:noProof/>
             </w:rPr>
           </w:pPr>
-          <w:hyperlink w:anchor="_Toc404030953" w:history="1">
+          <w:hyperlink w:anchor="_Toc405636517" w:history="1">
             <w:r>
               <w:rPr>
                 <w:rStyle w:val="Hyperlink"/>
                 <w:noProof/>
               </w:rPr>
-              <w:t>Screen 2 – Get Package Name Screen</w:t>
+              <w:t>Screen 3 – Get Package Name Screen</w:t>
             </w:r>
             <w:r>
               <w:rPr>
@@ -782,7 +853,7 @@
                 <w:noProof/>
                 <w:webHidden/>
               </w:rPr>
-              <w:instrText xml:space="preserve"> PAGEREF _Toc404030953 \h </w:instrText>
+              <w:instrText xml:space="preserve"> PAGEREF _Toc405636517 \h </w:instrText>
             </w:r>
             <w:r>
               <w:rPr>
@@ -802,7 +873,7 @@
                 <w:noProof/>
                 <w:webHidden/>
               </w:rPr>
-              <w:t>8</w:t>
+              <w:t>9</w:t>
             </w:r>
             <w:r>
               <w:rPr>
@@ -817,20 +888,20 @@
           <w:pPr>
             <w:pStyle w:val="TOC3"/>
             <w:tabs>
-              <w:tab w:val="right" w:leader="dot" w:pos="9638"/>
+              <w:tab w:val="right" w:leader="dot" w:pos="10034"/>
             </w:tabs>
             <w:rPr>
               <w:rFonts w:eastAsiaTheme="minorEastAsia"/>
               <w:noProof/>
             </w:rPr>
           </w:pPr>
-          <w:hyperlink w:anchor="_Toc404030954" w:history="1">
+          <w:hyperlink w:anchor="_Toc405636518" w:history="1">
             <w:r>
               <w:rPr>
                 <w:rStyle w:val="Hyperlink"/>
                 <w:noProof/>
               </w:rPr>
-              <w:t>Screen 3 – Get Output Path Screen</w:t>
+              <w:t>Screen 4 – Get Output Path Screen</w:t>
             </w:r>
             <w:r>
               <w:rPr>
@@ -851,7 +922,7 @@
                 <w:noProof/>
                 <w:webHidden/>
               </w:rPr>
-              <w:instrText xml:space="preserve"> PAGEREF _Toc404030954 \h </w:instrText>
+              <w:instrText xml:space="preserve"> PAGEREF _Toc405636518 \h </w:instrText>
             </w:r>
             <w:r>
               <w:rPr>
@@ -871,7 +942,7 @@
                 <w:noProof/>
                 <w:webHidden/>
               </w:rPr>
-              <w:t>8</w:t>
+              <w:t>9</w:t>
             </w:r>
             <w:r>
               <w:rPr>
@@ -886,20 +957,20 @@
           <w:pPr>
             <w:pStyle w:val="TOC3"/>
             <w:tabs>
-              <w:tab w:val="right" w:leader="dot" w:pos="9638"/>
+              <w:tab w:val="right" w:leader="dot" w:pos="10034"/>
             </w:tabs>
             <w:rPr>
               <w:rFonts w:eastAsiaTheme="minorEastAsia"/>
               <w:noProof/>
             </w:rPr>
           </w:pPr>
-          <w:hyperlink w:anchor="_Toc404030955" w:history="1">
+          <w:hyperlink w:anchor="_Toc405636519" w:history="1">
             <w:r>
               <w:rPr>
                 <w:rStyle w:val="Hyperlink"/>
                 <w:noProof/>
               </w:rPr>
-              <w:t>Screen 4 – Generation Screen</w:t>
+              <w:t>Screen 5 – Generation Screen</w:t>
             </w:r>
             <w:r>
               <w:rPr>
@@ -920,7 +991,7 @@
                 <w:noProof/>
                 <w:webHidden/>
               </w:rPr>
-              <w:instrText xml:space="preserve"> PAGEREF _Toc404030955 \h </w:instrText>
+              <w:instrText xml:space="preserve"> PAGEREF _Toc405636519 \h </w:instrText>
             </w:r>
             <w:r>
               <w:rPr>
@@ -955,20 +1026,20 @@
           <w:pPr>
             <w:pStyle w:val="TOC3"/>
             <w:tabs>
-              <w:tab w:val="right" w:leader="dot" w:pos="9638"/>
+              <w:tab w:val="right" w:leader="dot" w:pos="10034"/>
             </w:tabs>
             <w:rPr>
               <w:rFonts w:eastAsiaTheme="minorEastAsia"/>
               <w:noProof/>
             </w:rPr>
           </w:pPr>
-          <w:hyperlink w:anchor="_Toc404030956" w:history="1">
+          <w:hyperlink w:anchor="_Toc405636520" w:history="1">
             <w:r>
               <w:rPr>
                 <w:rStyle w:val="Hyperlink"/>
                 <w:noProof/>
               </w:rPr>
-              <w:t>Screen 5 – Alter Screen</w:t>
+              <w:t>Screen 6 – Alter Screen</w:t>
             </w:r>
             <w:r>
               <w:rPr>
@@ -989,7 +1060,7 @@
                 <w:noProof/>
                 <w:webHidden/>
               </w:rPr>
-              <w:instrText xml:space="preserve"> PAGEREF _Toc404030956 \h </w:instrText>
+              <w:instrText xml:space="preserve"> PAGEREF _Toc405636520 \h </w:instrText>
             </w:r>
             <w:r>
               <w:rPr>
@@ -1009,7 +1080,7 @@
                 <w:noProof/>
                 <w:webHidden/>
               </w:rPr>
-              <w:t>9</w:t>
+              <w:t>10</w:t>
             </w:r>
             <w:r>
               <w:rPr>
@@ -1022,22 +1093,22 @@
         </w:p>
         <w:p>
           <w:pPr>
-            <w:pStyle w:val="TOC3"/>
+            <w:pStyle w:val="TOC1"/>
             <w:tabs>
-              <w:tab w:val="right" w:leader="dot" w:pos="9638"/>
+              <w:tab w:val="right" w:leader="dot" w:pos="10034"/>
             </w:tabs>
             <w:rPr>
               <w:rFonts w:eastAsiaTheme="minorEastAsia"/>
               <w:noProof/>
             </w:rPr>
           </w:pPr>
-          <w:hyperlink w:anchor="_Toc404030957" w:history="1">
+          <w:hyperlink w:anchor="_Toc405636521" w:history="1">
             <w:r>
               <w:rPr>
                 <w:rStyle w:val="Hyperlink"/>
                 <w:noProof/>
               </w:rPr>
-              <w:t>Screen 6 – Main Screen</w:t>
+              <w:t>Ownership Report</w:t>
             </w:r>
             <w:r>
               <w:rPr>
@@ -1058,7 +1129,7 @@
                 <w:noProof/>
                 <w:webHidden/>
               </w:rPr>
-              <w:instrText xml:space="preserve"> PAGEREF _Toc404030957 \h </w:instrText>
+              <w:instrText xml:space="preserve"> PAGEREF _Toc405636521 \h </w:instrText>
             </w:r>
             <w:r>
               <w:rPr>
@@ -1078,76 +1149,7 @@
                 <w:noProof/>
                 <w:webHidden/>
               </w:rPr>
-              <w:t>10</w:t>
-            </w:r>
-            <w:r>
-              <w:rPr>
-                <w:noProof/>
-                <w:webHidden/>
-              </w:rPr>
-              <w:fldChar w:fldCharType="end"/>
-            </w:r>
-          </w:hyperlink>
-        </w:p>
-        <w:p>
-          <w:pPr>
-            <w:pStyle w:val="TOC1"/>
-            <w:tabs>
-              <w:tab w:val="right" w:leader="dot" w:pos="9638"/>
-            </w:tabs>
-            <w:rPr>
-              <w:rFonts w:eastAsiaTheme="minorEastAsia"/>
-              <w:noProof/>
-            </w:rPr>
-          </w:pPr>
-          <w:hyperlink w:anchor="_Toc404030958" w:history="1">
-            <w:r>
-              <w:rPr>
-                <w:rStyle w:val="Hyperlink"/>
-                <w:noProof/>
-              </w:rPr>
-              <w:t>Ownership Report</w:t>
-            </w:r>
-            <w:r>
-              <w:rPr>
-                <w:noProof/>
-                <w:webHidden/>
-              </w:rPr>
-              <w:tab/>
-            </w:r>
-            <w:r>
-              <w:rPr>
-                <w:noProof/>
-                <w:webHidden/>
-              </w:rPr>
-              <w:fldChar w:fldCharType="begin"/>
-            </w:r>
-            <w:r>
-              <w:rPr>
-                <w:noProof/>
-                <w:webHidden/>
-              </w:rPr>
-              <w:instrText xml:space="preserve"> PAGEREF _Toc404030958 \h </w:instrText>
-            </w:r>
-            <w:r>
-              <w:rPr>
-                <w:noProof/>
-                <w:webHidden/>
-              </w:rPr>
-            </w:r>
-            <w:r>
-              <w:rPr>
-                <w:noProof/>
-                <w:webHidden/>
-              </w:rPr>
-              <w:fldChar w:fldCharType="separate"/>
-            </w:r>
-            <w:r>
-              <w:rPr>
-                <w:noProof/>
-                <w:webHidden/>
-              </w:rPr>
-              <w:t>10</w:t>
+              <w:t>11</w:t>
             </w:r>
             <w:r>
               <w:rPr>
@@ -1185,20 +1187,19 @@
       <w:pPr>
         <w:pStyle w:val="Heading1"/>
       </w:pPr>
-      <w:bookmarkStart w:id="0" w:name="_Toc404030945"/>
     </w:p>
     <w:p>
       <w:pPr>
         <w:pStyle w:val="Heading1"/>
       </w:pPr>
-      <w:bookmarkStart w:id="1" w:name="_GoBack"/>
-      <w:bookmarkEnd w:id="1"/>
+      <w:bookmarkStart w:id="1" w:name="_Toc405636508"/>
       <w:r>
         <w:lastRenderedPageBreak/>
         <w:t>Team</w:t>
       </w:r>
-      <w:bookmarkEnd w:id="0"/>
-    </w:p>
+      <w:bookmarkEnd w:id="1"/>
+    </w:p>
+    <w:p/>
     <w:tbl>
       <w:tblPr>
         <w:tblW w:w="9450" w:type="dxa"/>
@@ -1549,12 +1550,13 @@
       <w:pPr>
         <w:pStyle w:val="Heading1"/>
       </w:pPr>
-      <w:bookmarkStart w:id="2" w:name="_Toc404030946"/>
+      <w:bookmarkStart w:id="2" w:name="_Toc405636509"/>
       <w:r>
         <w:t>Document Purpose and Audience</w:t>
       </w:r>
       <w:bookmarkEnd w:id="2"/>
     </w:p>
+    <w:p/>
     <w:p>
       <w:pPr>
         <w:ind w:left="720"/>
@@ -1574,7 +1576,7 @@
           <w:szCs w:val="28"/>
           <w:shd w:val="clear" w:color="auto" w:fill="FFFFFF"/>
         </w:rPr>
-        <w:t xml:space="preserve">details how the </w:t>
+        <w:t xml:space="preserve">include </w:t>
       </w:r>
       <w:r>
         <w:rPr>
@@ -1583,7 +1585,7 @@
           <w:szCs w:val="28"/>
           <w:shd w:val="clear" w:color="auto" w:fill="FFFFFF"/>
         </w:rPr>
-        <w:t>WebService2Code</w:t>
+        <w:t>Class Diagrams, Sequence Diagrams and User Interface D</w:t>
       </w:r>
       <w:r>
         <w:rPr>
@@ -1592,7 +1594,7 @@
           <w:szCs w:val="28"/>
           <w:shd w:val="clear" w:color="auto" w:fill="FFFFFF"/>
         </w:rPr>
-        <w:t xml:space="preserve"> requirements should be implemented</w:t>
+        <w:t>esign</w:t>
       </w:r>
       <w:r>
         <w:rPr>
@@ -1601,30 +1603,23 @@
           <w:szCs w:val="28"/>
           <w:shd w:val="clear" w:color="auto" w:fill="FFFFFF"/>
         </w:rPr>
-        <w:t xml:space="preserve"> using Class Diagrams, Sequence Diagrams and User Interface Diagrams. </w:t>
-      </w:r>
-      <w:r>
-        <w:rPr>
+        <w:t xml:space="preserve"> for WebService2Code Project</w:t>
+      </w:r>
+      <w:r>
+        <w:rPr>
+          <w:color w:val="000000" w:themeColor="text1"/>
           <w:sz w:val="28"/>
           <w:szCs w:val="28"/>
-        </w:rPr>
-        <w:t xml:space="preserve">This document is for the system developers and system client </w:t>
-      </w:r>
-      <w:proofErr w:type="gramStart"/>
+          <w:shd w:val="clear" w:color="auto" w:fill="FFFFFF"/>
+        </w:rPr>
+        <w:t xml:space="preserve">. </w:t>
+      </w:r>
       <w:r>
         <w:rPr>
           <w:sz w:val="28"/>
           <w:szCs w:val="28"/>
         </w:rPr>
-        <w:t>( SWE</w:t>
-      </w:r>
-      <w:proofErr w:type="gramEnd"/>
-      <w:r>
-        <w:rPr>
-          <w:sz w:val="28"/>
-          <w:szCs w:val="28"/>
-        </w:rPr>
-        <w:t>-1 TA ).</w:t>
+        <w:t>This document is for the system developers and system client ( SWE-1 TA ).</w:t>
       </w:r>
     </w:p>
     <w:p>
@@ -1636,83 +1631,84 @@
       <w:pPr>
         <w:pStyle w:val="Heading1"/>
       </w:pPr>
-    </w:p>
-    <w:p>
-      <w:pPr>
-        <w:pStyle w:val="Heading1"/>
-      </w:pPr>
-    </w:p>
-    <w:p>
-      <w:pPr>
-        <w:pStyle w:val="Heading1"/>
-      </w:pPr>
-    </w:p>
-    <w:p>
-      <w:pPr>
-        <w:pStyle w:val="Heading1"/>
-      </w:pPr>
-    </w:p>
-    <w:p>
-      <w:pPr>
-        <w:pStyle w:val="Heading1"/>
-      </w:pPr>
-    </w:p>
-    <w:p>
-      <w:pPr>
-        <w:pStyle w:val="Heading1"/>
-      </w:pPr>
-    </w:p>
-    <w:p>
-      <w:pPr>
-        <w:pStyle w:val="Heading1"/>
-      </w:pPr>
-    </w:p>
-    <w:p>
-      <w:pPr>
-        <w:pStyle w:val="Heading1"/>
-      </w:pPr>
-      <w:bookmarkStart w:id="3" w:name="_Toc404030947"/>
-      <w:r>
-        <w:lastRenderedPageBreak/>
-        <w:t>System Models</w:t>
-      </w:r>
-      <w:bookmarkEnd w:id="3"/>
-    </w:p>
-    <w:p>
-      <w:pPr>
-        <w:pStyle w:val="Heading2"/>
-      </w:pPr>
-      <w:bookmarkStart w:id="4" w:name="_Toc404030948"/>
-      <w:r>
-        <w:t>System Decomposition</w:t>
-      </w:r>
-      <w:bookmarkEnd w:id="4"/>
-      <w:r>
-        <w:t xml:space="preserve"> </w:t>
-      </w:r>
     </w:p>
     <w:p/>
     <w:p/>
     <w:p>
       <w:pPr>
-        <w:rPr>
-          <w:b/>
-          <w:bCs/>
-          <w:color w:val="C00000"/>
-        </w:rPr>
-      </w:pPr>
-      <w:r>
+        <w:pStyle w:val="Heading1"/>
+      </w:pPr>
+    </w:p>
+    <w:p>
+      <w:pPr>
+        <w:pStyle w:val="Heading1"/>
+      </w:pPr>
+    </w:p>
+    <w:p>
+      <w:pPr>
+        <w:pStyle w:val="Heading1"/>
+      </w:pPr>
+    </w:p>
+    <w:p>
+      <w:pPr>
+        <w:pStyle w:val="Heading1"/>
+      </w:pPr>
+    </w:p>
+    <w:p>
+      <w:pPr>
+        <w:pStyle w:val="Heading1"/>
+      </w:pPr>
+    </w:p>
+    <w:p>
+      <w:pPr>
+        <w:pStyle w:val="Heading1"/>
+      </w:pPr>
+    </w:p>
+    <w:p>
+      <w:pPr>
+        <w:pStyle w:val="Heading1"/>
+      </w:pPr>
+      <w:bookmarkStart w:id="3" w:name="_Toc405636510"/>
+      <w:r>
+        <w:t>System Models</w:t>
+      </w:r>
+      <w:bookmarkEnd w:id="3"/>
+    </w:p>
+    <w:p>
+      <w:pPr>
+        <w:pStyle w:val="Heading2"/>
+      </w:pPr>
+      <w:bookmarkStart w:id="4" w:name="_Toc405636511"/>
+      <w:r>
+        <w:t>System Decomposition</w:t>
+      </w:r>
+      <w:bookmarkEnd w:id="4"/>
+      <w:r>
+        <w:t xml:space="preserve"> </w:t>
+      </w:r>
+    </w:p>
+    <w:p/>
+    <w:p>
+      <w:pPr>
         <w:rPr>
           <w:b/>
           <w:bCs/>
           <w:noProof/>
           <w:color w:val="C00000"/>
         </w:rPr>
+      </w:pPr>
+      <w:r>
+        <w:rPr>
+          <w:b/>
+          <w:bCs/>
+          <w:noProof/>
+          <w:color w:val="C00000"/>
+        </w:rPr>
         <w:drawing>
-          <wp:inline distT="0" distB="0" distL="0" distR="0" wp14:anchorId="204E9DCE" wp14:editId="0308A282">
-            <wp:extent cx="4039652" cy="2729177"/>
+          <wp:inline distT="0" distB="0" distL="0" distR="0">
+            <wp:extent cx="6126480" cy="2767330"/>
             <wp:effectExtent l="0" t="0" r="0" b="0"/>
-            <wp:docPr id="6" name="Picture 6"/>
+            <wp:docPr id="9" name="Picture 9"/>
             <wp:cNvGraphicFramePr>
               <a:graphicFrameLocks xmlns:a="http://schemas.openxmlformats.org/drawingml/2006/main" noChangeAspect="1"/>
             </wp:cNvGraphicFramePr>
@@ -1720,124 +1716,11 @@
               <a:graphicData uri="http://schemas.openxmlformats.org/drawingml/2006/picture">
                 <pic:pic xmlns:pic="http://schemas.openxmlformats.org/drawingml/2006/picture">
                   <pic:nvPicPr>
-                    <pic:cNvPr id="6" name="Generation SequenceDiagram.png"/>
-                    <pic:cNvPicPr/>
-                  </pic:nvPicPr>
-                  <pic:blipFill rotWithShape="1">
-                    <a:blip r:embed="rId13">
-                      <a:extLst>
-                        <a:ext uri="{28A0092B-C50C-407E-A947-70E740481C1C}">
-                          <a14:useLocalDpi xmlns:a14="http://schemas.microsoft.com/office/drawing/2010/main" val="0"/>
-                        </a:ext>
-                      </a:extLst>
-                    </a:blip>
-                    <a:srcRect l="17273" t="10495" r="16729" b="33514"/>
-                    <a:stretch/>
-                  </pic:blipFill>
-                  <pic:spPr bwMode="auto">
-                    <a:xfrm>
-                      <a:off x="0" y="0"/>
-                      <a:ext cx="4043316" cy="2731652"/>
-                    </a:xfrm>
-                    <a:prstGeom prst="rect">
-                      <a:avLst/>
-                    </a:prstGeom>
-                    <a:ln>
-                      <a:noFill/>
-                    </a:ln>
-                    <a:extLst>
-                      <a:ext uri="{53640926-AAD7-44D8-BBD7-CCE9431645EC}">
-                        <a14:shadowObscured xmlns:a14="http://schemas.microsoft.com/office/drawing/2010/main"/>
-                      </a:ext>
-                    </a:extLst>
-                  </pic:spPr>
-                </pic:pic>
-              </a:graphicData>
-            </a:graphic>
-          </wp:inline>
-        </w:drawing>
-      </w:r>
-    </w:p>
-    <w:p>
-      <w:pPr>
-        <w:pStyle w:val="Heading2"/>
-      </w:pPr>
-    </w:p>
-    <w:p>
-      <w:pPr>
-        <w:pStyle w:val="Heading2"/>
-      </w:pPr>
-    </w:p>
-    <w:p>
-      <w:pPr>
-        <w:pStyle w:val="Heading2"/>
-      </w:pPr>
-    </w:p>
-    <w:p>
-      <w:pPr>
-        <w:pStyle w:val="Heading2"/>
-      </w:pPr>
-    </w:p>
-    <w:p>
-      <w:pPr>
-        <w:pStyle w:val="Heading2"/>
-      </w:pPr>
-    </w:p>
-    <w:p>
-      <w:pPr>
-        <w:pStyle w:val="Heading2"/>
-      </w:pPr>
-    </w:p>
-    <w:p>
-      <w:pPr>
-        <w:pStyle w:val="Heading2"/>
-      </w:pPr>
-    </w:p>
-    <w:p>
-      <w:pPr>
-        <w:pStyle w:val="Heading2"/>
-      </w:pPr>
-    </w:p>
-    <w:p>
-      <w:pPr>
-        <w:pStyle w:val="Heading2"/>
-      </w:pPr>
-      <w:bookmarkStart w:id="5" w:name="_Toc404030949"/>
-      <w:r>
-        <w:lastRenderedPageBreak/>
-        <w:t>Class diagrams</w:t>
-      </w:r>
-      <w:bookmarkEnd w:id="5"/>
-    </w:p>
-    <w:p>
-      <w:pPr>
-        <w:pStyle w:val="ListParagraph"/>
-        <w:tabs>
-          <w:tab w:val="left" w:pos="360"/>
-        </w:tabs>
-        <w:ind w:hanging="720"/>
-      </w:pPr>
-      <w:r>
-        <w:rPr>
-          <w:noProof/>
-        </w:rPr>
-        <w:drawing>
-          <wp:inline distT="0" distB="0" distL="0" distR="0">
-            <wp:extent cx="6126480" cy="4080510"/>
-            <wp:effectExtent l="0" t="0" r="0" b="0"/>
-            <wp:docPr id="1" name="Picture 1"/>
-            <wp:cNvGraphicFramePr>
-              <a:graphicFrameLocks xmlns:a="http://schemas.openxmlformats.org/drawingml/2006/main" noChangeAspect="1"/>
-            </wp:cNvGraphicFramePr>
-            <a:graphic xmlns:a="http://schemas.openxmlformats.org/drawingml/2006/main">
-              <a:graphicData uri="http://schemas.openxmlformats.org/drawingml/2006/picture">
-                <pic:pic xmlns:pic="http://schemas.openxmlformats.org/drawingml/2006/picture">
-                  <pic:nvPicPr>
-                    <pic:cNvPr id="1" name="Modified.png"/>
+                    <pic:cNvPr id="9" name="System Decomposition.jpg"/>
                     <pic:cNvPicPr/>
                   </pic:nvPicPr>
                   <pic:blipFill>
-                    <a:blip r:embed="rId14">
+                    <a:blip r:embed="rId13" cstate="print">
                       <a:extLst>
                         <a:ext uri="{28A0092B-C50C-407E-A947-70E740481C1C}">
                           <a14:useLocalDpi xmlns:a14="http://schemas.microsoft.com/office/drawing/2010/main" val="0"/>
@@ -1851,7 +1734,128 @@
                   <pic:spPr>
                     <a:xfrm>
                       <a:off x="0" y="0"/>
-                      <a:ext cx="6126480" cy="4080510"/>
+                      <a:ext cx="6126480" cy="2767330"/>
+                    </a:xfrm>
+                    <a:prstGeom prst="rect">
+                      <a:avLst/>
+                    </a:prstGeom>
+                  </pic:spPr>
+                </pic:pic>
+              </a:graphicData>
+            </a:graphic>
+          </wp:inline>
+        </w:drawing>
+      </w:r>
+    </w:p>
+    <w:p>
+      <w:pPr>
+        <w:rPr>
+          <w:b/>
+          <w:bCs/>
+          <w:noProof/>
+          <w:color w:val="C00000"/>
+        </w:rPr>
+      </w:pPr>
+    </w:p>
+    <w:p>
+      <w:pPr>
+        <w:rPr>
+          <w:b/>
+          <w:bCs/>
+          <w:noProof/>
+          <w:color w:val="C00000"/>
+        </w:rPr>
+      </w:pPr>
+    </w:p>
+    <w:p>
+      <w:pPr>
+        <w:rPr>
+          <w:b/>
+          <w:bCs/>
+          <w:noProof/>
+          <w:color w:val="C00000"/>
+        </w:rPr>
+      </w:pPr>
+    </w:p>
+    <w:p>
+      <w:pPr>
+        <w:rPr>
+          <w:b/>
+          <w:bCs/>
+          <w:color w:val="C00000"/>
+        </w:rPr>
+      </w:pPr>
+    </w:p>
+    <w:p>
+      <w:pPr>
+        <w:pStyle w:val="Heading2"/>
+      </w:pPr>
+    </w:p>
+    <w:p>
+      <w:pPr>
+        <w:pStyle w:val="Heading2"/>
+      </w:pPr>
+    </w:p>
+    <w:p>
+      <w:pPr>
+        <w:pStyle w:val="Heading2"/>
+      </w:pPr>
+    </w:p>
+    <w:p>
+      <w:pPr>
+        <w:pStyle w:val="Heading2"/>
+      </w:pPr>
+      <w:bookmarkStart w:id="5" w:name="_Toc405636512"/>
+      <w:r>
+        <w:lastRenderedPageBreak/>
+        <w:t>Class diagrams</w:t>
+      </w:r>
+      <w:bookmarkEnd w:id="5"/>
+    </w:p>
+    <w:p/>
+    <w:p>
+      <w:pPr>
+        <w:pStyle w:val="ListParagraph"/>
+        <w:tabs>
+          <w:tab w:val="left" w:pos="360"/>
+        </w:tabs>
+        <w:ind w:hanging="720"/>
+      </w:pPr>
+      <w:r>
+        <w:rPr>
+          <w:noProof/>
+        </w:rPr>
+        <w:drawing>
+          <wp:inline distT="0" distB="0" distL="0" distR="0">
+            <wp:extent cx="6126480" cy="3679545"/>
+            <wp:effectExtent l="0" t="0" r="0" b="0"/>
+            <wp:docPr id="10" name="Picture 10"/>
+            <wp:cNvGraphicFramePr>
+              <a:graphicFrameLocks xmlns:a="http://schemas.openxmlformats.org/drawingml/2006/main" noChangeAspect="1"/>
+            </wp:cNvGraphicFramePr>
+            <a:graphic xmlns:a="http://schemas.openxmlformats.org/drawingml/2006/main">
+              <a:graphicData uri="http://schemas.openxmlformats.org/drawingml/2006/picture">
+                <pic:pic xmlns:pic="http://schemas.openxmlformats.org/drawingml/2006/picture">
+                  <pic:nvPicPr>
+                    <pic:cNvPr id="10" name="Class Diagram.jpg"/>
+                    <pic:cNvPicPr/>
+                  </pic:nvPicPr>
+                  <pic:blipFill>
+                    <a:blip r:embed="rId14" cstate="print">
+                      <a:extLst>
+                        <a:ext uri="{28A0092B-C50C-407E-A947-70E740481C1C}">
+                          <a14:useLocalDpi xmlns:a14="http://schemas.microsoft.com/office/drawing/2010/main" val="0"/>
+                        </a:ext>
+                      </a:extLst>
+                    </a:blip>
+                    <a:stretch>
+                      <a:fillRect/>
+                    </a:stretch>
+                  </pic:blipFill>
+                  <pic:spPr>
+                    <a:xfrm>
+                      <a:off x="0" y="0"/>
+                      <a:ext cx="6129572" cy="3681402"/>
                     </a:xfrm>
                     <a:prstGeom prst="rect">
                       <a:avLst/>
@@ -2072,7 +2076,10 @@
               <w:pStyle w:val="TableText"/>
             </w:pPr>
             <w:r>
-              <w:t>XML Parser</w:t>
+              <w:t>XML_</w:t>
+            </w:r>
+            <w:r>
+              <w:t>Parser</w:t>
             </w:r>
           </w:p>
         </w:tc>
@@ -2086,7 +2093,13 @@
               <w:pStyle w:val="TableText"/>
             </w:pPr>
             <w:r>
-              <w:t>Can Parse the XML document to Java classes and methods.</w:t>
+              <w:t>Can p</w:t>
+            </w:r>
+            <w:r>
+              <w:t xml:space="preserve">arse the XML document to </w:t>
+            </w:r>
+            <w:r>
+              <w:t>string and get avaialable methods that can be generated.</w:t>
             </w:r>
           </w:p>
         </w:tc>
@@ -2120,7 +2133,7 @@
               <w:pStyle w:val="TableText"/>
             </w:pPr>
             <w:r>
-              <w:t>GUI</w:t>
+              <w:t>XML_To_Java</w:t>
             </w:r>
           </w:p>
         </w:tc>
@@ -2134,7 +2147,7 @@
               <w:pStyle w:val="TableText"/>
             </w:pPr>
             <w:r>
-              <w:t>Makes an interface with the developer.</w:t>
+              <w:t>Generate methods, alter methods and checks package name.</w:t>
             </w:r>
           </w:p>
         </w:tc>
@@ -2153,7 +2166,7 @@
               <w:pStyle w:val="TableText"/>
             </w:pPr>
             <w:r>
-              <w:t>4</w:t>
+              <w:t>3</w:t>
             </w:r>
           </w:p>
         </w:tc>
@@ -2168,7 +2181,7 @@
               <w:pStyle w:val="TableText"/>
             </w:pPr>
             <w:r>
-              <w:t>Internet System</w:t>
+              <w:t>GUI</w:t>
             </w:r>
           </w:p>
         </w:tc>
@@ -2182,7 +2195,7 @@
               <w:pStyle w:val="TableText"/>
             </w:pPr>
             <w:r>
-              <w:t>Downloads WSDL and Converts it to string.</w:t>
+              <w:t>Makes an interface with the developer.</w:t>
             </w:r>
           </w:p>
         </w:tc>
@@ -2201,7 +2214,7 @@
               <w:pStyle w:val="TableText"/>
             </w:pPr>
             <w:r>
-              <w:t>5</w:t>
+              <w:t>4</w:t>
             </w:r>
           </w:p>
         </w:tc>
@@ -2216,7 +2229,7 @@
               <w:pStyle w:val="TableText"/>
             </w:pPr>
             <w:r>
-              <w:t>File System</w:t>
+              <w:t>InternetHelper</w:t>
             </w:r>
           </w:p>
         </w:tc>
@@ -2230,6 +2243,60 @@
               <w:pStyle w:val="TableText"/>
             </w:pPr>
             <w:r>
+              <w:t>D</w:t>
+            </w:r>
+            <w:r>
+              <w:t>ownloads WSDL and checks URL.</w:t>
+            </w:r>
+          </w:p>
+        </w:tc>
+      </w:tr>
+      <w:tr>
+        <w:trPr>
+          <w:cantSplit/>
+        </w:trPr>
+        <w:tc>
+          <w:tcPr>
+            <w:tcW w:w="1440" w:type="dxa"/>
+            <w:vAlign w:val="center"/>
+          </w:tcPr>
+          <w:p>
+            <w:pPr>
+              <w:pStyle w:val="TableText"/>
+            </w:pPr>
+            <w:r>
+              <w:t>5</w:t>
+            </w:r>
+          </w:p>
+        </w:tc>
+        <w:tc>
+          <w:tcPr>
+            <w:tcW w:w="1710" w:type="dxa"/>
+            <w:shd w:val="clear" w:color="auto" w:fill="FFFFFF"/>
+            <w:vAlign w:val="center"/>
+          </w:tcPr>
+          <w:p>
+            <w:pPr>
+              <w:pStyle w:val="TableText"/>
+            </w:pPr>
+            <w:r>
+              <w:t>File</w:t>
+            </w:r>
+            <w:r>
+              <w:t>System</w:t>
+            </w:r>
+          </w:p>
+        </w:tc>
+        <w:tc>
+          <w:tcPr>
+            <w:tcW w:w="3780" w:type="dxa"/>
+            <w:vAlign w:val="center"/>
+          </w:tcPr>
+          <w:p>
+            <w:pPr>
+              <w:pStyle w:val="TableText"/>
+            </w:pPr>
+            <w:r>
               <w:t>Creates, removes, reads and writes to files.</w:t>
             </w:r>
           </w:p>
@@ -2245,8 +2312,9 @@
       <w:pPr>
         <w:pStyle w:val="Heading2"/>
       </w:pPr>
-      <w:bookmarkStart w:id="6" w:name="_Toc404030950"/>
-      <w:r>
+      <w:bookmarkStart w:id="6" w:name="_Toc405636513"/>
+      <w:r>
+        <w:lastRenderedPageBreak/>
         <w:t>Sequence diagrams</w:t>
       </w:r>
       <w:bookmarkEnd w:id="6"/>
@@ -2255,9 +2323,9 @@
       <w:pPr>
         <w:pStyle w:val="ListParagraph"/>
         <w:tabs>
-          <w:tab w:val="left" w:pos="720"/>
+          <w:tab w:val="left" w:pos="-270"/>
         </w:tabs>
-        <w:ind w:hanging="990"/>
+        <w:ind w:left="-540"/>
         <w:rPr>
           <w:b/>
           <w:bCs/>
@@ -2269,9 +2337,9 @@
       <w:pPr>
         <w:pStyle w:val="ListParagraph"/>
         <w:tabs>
-          <w:tab w:val="left" w:pos="720"/>
+          <w:tab w:val="left" w:pos="270"/>
         </w:tabs>
-        <w:ind w:hanging="450"/>
+        <w:ind w:left="0"/>
         <w:rPr>
           <w:b/>
           <w:bCs/>
@@ -2285,12 +2353,11 @@
           <w:noProof/>
           <w:color w:val="C00000"/>
         </w:rPr>
-        <w:lastRenderedPageBreak/>
         <w:drawing>
           <wp:inline distT="0" distB="0" distL="0" distR="0">
-            <wp:extent cx="5540375" cy="5575111"/>
+            <wp:extent cx="6795088" cy="5602605"/>
             <wp:effectExtent l="0" t="0" r="0" b="0"/>
-            <wp:docPr id="2" name="Picture 2"/>
+            <wp:docPr id="8" name="Picture 8"/>
             <wp:cNvGraphicFramePr>
               <a:graphicFrameLocks xmlns:a="http://schemas.openxmlformats.org/drawingml/2006/main" noChangeAspect="1"/>
             </wp:cNvGraphicFramePr>
@@ -2298,7 +2365,7 @@
               <a:graphicData uri="http://schemas.openxmlformats.org/drawingml/2006/picture">
                 <pic:pic xmlns:pic="http://schemas.openxmlformats.org/drawingml/2006/picture">
                   <pic:nvPicPr>
-                    <pic:cNvPr id="2" name="S1.PNG"/>
+                    <pic:cNvPr id="8" name="Capture2.JPG"/>
                     <pic:cNvPicPr/>
                   </pic:nvPicPr>
                   <pic:blipFill rotWithShape="1">
@@ -2309,13 +2376,13 @@
                         </a:ext>
                       </a:extLst>
                     </a:blip>
-                    <a:srcRect l="608" t="604" r="622" b="846"/>
+                    <a:srcRect l="597" t="644" r="701" b="754"/>
                     <a:stretch/>
                   </pic:blipFill>
                   <pic:spPr bwMode="auto">
                     <a:xfrm>
                       <a:off x="0" y="0"/>
-                      <a:ext cx="5541936" cy="5576682"/>
+                      <a:ext cx="6866194" cy="5661233"/>
                     </a:xfrm>
                     <a:prstGeom prst="rect">
                       <a:avLst/>
@@ -2443,9 +2510,9 @@
         <w:lastRenderedPageBreak/>
         <w:drawing>
           <wp:inline distT="0" distB="0" distL="0" distR="0">
-            <wp:extent cx="4816807" cy="3275109"/>
+            <wp:extent cx="6048298" cy="2757830"/>
             <wp:effectExtent l="0" t="0" r="0" b="0"/>
-            <wp:docPr id="3" name="Picture 3"/>
+            <wp:docPr id="11" name="Picture 11"/>
             <wp:cNvGraphicFramePr>
               <a:graphicFrameLocks xmlns:a="http://schemas.openxmlformats.org/drawingml/2006/main" noChangeAspect="1"/>
             </wp:cNvGraphicFramePr>
@@ -2453,7 +2520,7 @@
               <a:graphicData uri="http://schemas.openxmlformats.org/drawingml/2006/picture">
                 <pic:pic xmlns:pic="http://schemas.openxmlformats.org/drawingml/2006/picture">
                   <pic:nvPicPr>
-                    <pic:cNvPr id="3" name="S2.PNG"/>
+                    <pic:cNvPr id="11" name="Capture3.JPG"/>
                     <pic:cNvPicPr/>
                   </pic:nvPicPr>
                   <pic:blipFill rotWithShape="1">
@@ -2464,13 +2531,13 @@
                         </a:ext>
                       </a:extLst>
                     </a:blip>
-                    <a:srcRect l="837" t="1619" r="748" b="1221"/>
+                    <a:srcRect l="597" t="1796" r="648" b="1535"/>
                     <a:stretch/>
                   </pic:blipFill>
                   <pic:spPr bwMode="auto">
                     <a:xfrm>
                       <a:off x="0" y="0"/>
-                      <a:ext cx="4818950" cy="3276566"/>
+                      <a:ext cx="6050163" cy="2758680"/>
                     </a:xfrm>
                     <a:prstGeom prst="rect">
                       <a:avLst/>
@@ -2490,20 +2557,6 @@
           </wp:inline>
         </w:drawing>
       </w:r>
-    </w:p>
-    <w:p>
-      <w:pPr>
-        <w:pStyle w:val="ListParagraph"/>
-        <w:tabs>
-          <w:tab w:val="left" w:pos="720"/>
-        </w:tabs>
-        <w:ind w:hanging="450"/>
-        <w:rPr>
-          <w:b/>
-          <w:bCs/>
-          <w:color w:val="C00000"/>
-        </w:rPr>
-      </w:pPr>
     </w:p>
     <w:p>
       <w:pPr>
@@ -2683,7 +2736,7 @@
               <w:pStyle w:val="TableText"/>
             </w:pPr>
             <w:r>
-              <w:t>1, 2</w:t>
+              <w:t>Generate methods &amp; Alter methods.</w:t>
             </w:r>
             <w:r>
               <w:t xml:space="preserve"> </w:t>
@@ -2737,7 +2790,7 @@
               <w:pStyle w:val="TableText"/>
             </w:pPr>
             <w:r>
-              <w:t>1, 2</w:t>
+              <w:t>Generate methods &amp; Alter methods.</w:t>
             </w:r>
           </w:p>
         </w:tc>
@@ -2751,16 +2804,7 @@
               <w:pStyle w:val="TableText"/>
             </w:pPr>
             <w:r>
-              <w:t xml:space="preserve">alterMethod , checkPackageName </w:t>
-            </w:r>
-            <w:r>
-              <w:t>, getAvailableMethods , gen</w:t>
-            </w:r>
-            <w:r>
-              <w:t>erate</w:t>
-            </w:r>
-            <w:r>
-              <w:t>Methods.</w:t>
+              <w:t>alterMethod , checkPackageName , getAvailableMethods , generateMethods.</w:t>
             </w:r>
           </w:p>
         </w:tc>
@@ -2794,7 +2838,7 @@
               <w:pStyle w:val="TableText"/>
             </w:pPr>
             <w:r>
-              <w:t>1</w:t>
+              <w:t>Generate methods.</w:t>
             </w:r>
           </w:p>
         </w:tc>
@@ -2831,16 +2875,18 @@
     <w:p/>
     <w:p/>
     <w:p/>
+    <w:p/>
     <w:p>
       <w:pPr>
         <w:pStyle w:val="Heading2"/>
       </w:pPr>
     </w:p>
+    <w:p/>
     <w:p>
       <w:pPr>
         <w:pStyle w:val="Heading2"/>
       </w:pPr>
-      <w:bookmarkStart w:id="7" w:name="_Toc404030951"/>
+      <w:bookmarkStart w:id="7" w:name="_Toc405636514"/>
       <w:r>
         <w:lastRenderedPageBreak/>
         <w:t>User Interface Design</w:t>
@@ -2851,12 +2897,9 @@
       <w:pPr>
         <w:pStyle w:val="Heading3"/>
       </w:pPr>
-      <w:bookmarkStart w:id="8" w:name="_Toc404030952"/>
-      <w:r>
-        <w:t xml:space="preserve">Screen 1 – </w:t>
-      </w:r>
-      <w:r>
-        <w:t>Get URL Screen</w:t>
+      <w:bookmarkStart w:id="8" w:name="_Toc405636515"/>
+      <w:r>
+        <w:t>Screen 1 – Main Screen</w:t>
       </w:r>
       <w:bookmarkEnd w:id="8"/>
     </w:p>
@@ -2866,10 +2909,10 @@
           <w:noProof/>
         </w:rPr>
         <w:drawing>
-          <wp:inline distT="0" distB="0" distL="0" distR="0">
-            <wp:extent cx="3971925" cy="1780540"/>
+          <wp:inline distT="0" distB="0" distL="0" distR="0" wp14:anchorId="3626647E" wp14:editId="79EA02B9">
+            <wp:extent cx="4409524" cy="2390476"/>
             <wp:effectExtent l="0" t="0" r="0" b="0"/>
-            <wp:docPr id="19" name="Picture 19"/>
+            <wp:docPr id="2" name="Picture 2"/>
             <wp:cNvGraphicFramePr>
               <a:graphicFrameLocks xmlns:a="http://schemas.openxmlformats.org/drawingml/2006/main" noChangeAspect="1"/>
             </wp:cNvGraphicFramePr>
@@ -2877,10 +2920,10 @@
               <a:graphicData uri="http://schemas.openxmlformats.org/drawingml/2006/picture">
                 <pic:pic xmlns:pic="http://schemas.openxmlformats.org/drawingml/2006/picture">
                   <pic:nvPicPr>
-                    <pic:cNvPr id="19" name="URL.png"/>
+                    <pic:cNvPr id="0" name="3.png"/>
                     <pic:cNvPicPr/>
                   </pic:nvPicPr>
-                  <pic:blipFill rotWithShape="1">
+                  <pic:blipFill>
                     <a:blip r:embed="rId17">
                       <a:extLst>
                         <a:ext uri="{28A0092B-C50C-407E-A947-70E740481C1C}">
@@ -2888,13 +2931,14 @@
                         </a:ext>
                       </a:extLst>
                     </a:blip>
-                    <a:srcRect l="16" r="-2222"/>
-                    <a:stretch/>
+                    <a:stretch>
+                      <a:fillRect/>
+                    </a:stretch>
                   </pic:blipFill>
                   <pic:spPr>
                     <a:xfrm>
                       <a:off x="0" y="0"/>
-                      <a:ext cx="3971925" cy="1780540"/>
+                      <a:ext cx="4409524" cy="2390476"/>
                     </a:xfrm>
                     <a:prstGeom prst="rect">
                       <a:avLst/>
@@ -2909,14 +2953,60 @@
     </w:p>
     <w:p>
       <w:pPr>
+        <w:pStyle w:val="ListParagraph"/>
+        <w:numPr>
+          <w:ilvl w:val="0"/>
+          <w:numId w:val="6"/>
+        </w:numPr>
+        <w:rPr>
+          <w:sz w:val="30"/>
+          <w:szCs w:val="30"/>
+        </w:rPr>
+      </w:pPr>
+      <w:r>
+        <w:rPr>
+          <w:sz w:val="30"/>
+          <w:szCs w:val="30"/>
+        </w:rPr>
+        <w:t>Button “Alter” : go to --&gt; alter window</w:t>
+      </w:r>
+    </w:p>
+    <w:p>
+      <w:pPr>
+        <w:pStyle w:val="ListParagraph"/>
+        <w:numPr>
+          <w:ilvl w:val="0"/>
+          <w:numId w:val="6"/>
+        </w:numPr>
+        <w:rPr>
+          <w:sz w:val="30"/>
+          <w:szCs w:val="30"/>
+        </w:rPr>
+      </w:pPr>
+      <w:r>
+        <w:rPr>
+          <w:sz w:val="30"/>
+          <w:szCs w:val="30"/>
+        </w:rPr>
+        <w:t>Button “Generate” : go to -- &gt; get URL window</w:t>
+      </w:r>
+    </w:p>
+    <w:p>
+      <w:pPr>
         <w:pStyle w:val="Heading3"/>
       </w:pPr>
-      <w:bookmarkStart w:id="9" w:name="_Toc404030953"/>
-      <w:r>
-        <w:t xml:space="preserve">Screen 2 – </w:t>
-      </w:r>
-      <w:r>
-        <w:t>Get Package Name Screen</w:t>
+      <w:bookmarkStart w:id="9" w:name="_Toc405636516"/>
+      <w:r>
+        <w:t>S</w:t>
+      </w:r>
+      <w:r>
+        <w:t>creen 2</w:t>
+      </w:r>
+      <w:r>
+        <w:t xml:space="preserve"> – </w:t>
+      </w:r>
+      <w:r>
+        <w:t>Get URL Screen</w:t>
       </w:r>
       <w:bookmarkEnd w:id="9"/>
     </w:p>
@@ -2926,10 +3016,10 @@
           <w:noProof/>
         </w:rPr>
         <w:drawing>
-          <wp:inline distT="0" distB="0" distL="0" distR="0">
-            <wp:extent cx="3752381" cy="1704762"/>
+          <wp:inline distT="0" distB="0" distL="0" distR="0" wp14:anchorId="3C469492" wp14:editId="7ABE8505">
+            <wp:extent cx="4038600" cy="2188474"/>
             <wp:effectExtent l="0" t="0" r="0" b="0"/>
-            <wp:docPr id="20" name="Picture 20"/>
+            <wp:docPr id="3" name="Picture 3"/>
             <wp:cNvGraphicFramePr>
               <a:graphicFrameLocks xmlns:a="http://schemas.openxmlformats.org/drawingml/2006/main" noChangeAspect="1"/>
             </wp:cNvGraphicFramePr>
@@ -2937,7 +3027,7 @@
               <a:graphicData uri="http://schemas.openxmlformats.org/drawingml/2006/picture">
                 <pic:pic xmlns:pic="http://schemas.openxmlformats.org/drawingml/2006/picture">
                   <pic:nvPicPr>
-                    <pic:cNvPr id="20" name="PackageName.png"/>
+                    <pic:cNvPr id="0" name="1.png"/>
                     <pic:cNvPicPr/>
                   </pic:nvPicPr>
                   <pic:blipFill>
@@ -2955,7 +3045,7 @@
                   <pic:spPr>
                     <a:xfrm>
                       <a:off x="0" y="0"/>
-                      <a:ext cx="3752381" cy="1704762"/>
+                      <a:ext cx="4038600" cy="2188474"/>
                     </a:xfrm>
                     <a:prstGeom prst="rect">
                       <a:avLst/>
@@ -2970,14 +3060,82 @@
     </w:p>
     <w:p>
       <w:pPr>
+        <w:pStyle w:val="ListParagraph"/>
+        <w:numPr>
+          <w:ilvl w:val="0"/>
+          <w:numId w:val="6"/>
+        </w:numPr>
+        <w:rPr>
+          <w:sz w:val="30"/>
+          <w:szCs w:val="30"/>
+        </w:rPr>
+      </w:pPr>
+      <w:r>
+        <w:rPr>
+          <w:sz w:val="30"/>
+          <w:szCs w:val="30"/>
+        </w:rPr>
+        <w:t>Button “Enter” :  go to -- &gt;  g</w:t>
+      </w:r>
+      <w:r>
+        <w:rPr>
+          <w:sz w:val="30"/>
+          <w:szCs w:val="30"/>
+        </w:rPr>
+        <w:t xml:space="preserve">et Package Name </w:t>
+      </w:r>
+      <w:r>
+        <w:rPr>
+          <w:sz w:val="30"/>
+          <w:szCs w:val="30"/>
+        </w:rPr>
+        <w:t>window</w:t>
+      </w:r>
+    </w:p>
+    <w:p>
+      <w:pPr>
+        <w:pStyle w:val="ListParagraph"/>
+        <w:numPr>
+          <w:ilvl w:val="0"/>
+          <w:numId w:val="6"/>
+        </w:numPr>
+        <w:rPr>
+          <w:sz w:val="30"/>
+          <w:szCs w:val="30"/>
+        </w:rPr>
+      </w:pPr>
+      <w:r>
+        <w:rPr>
+          <w:sz w:val="30"/>
+          <w:szCs w:val="30"/>
+        </w:rPr>
+        <w:t xml:space="preserve">Button “Back” : </w:t>
+      </w:r>
+      <w:r>
+        <w:rPr>
+          <w:sz w:val="30"/>
+          <w:szCs w:val="30"/>
+        </w:rPr>
+        <w:t>go to -- &gt; get URL window</w:t>
+      </w:r>
+    </w:p>
+    <w:p>
+      <w:pPr>
         <w:pStyle w:val="Heading3"/>
       </w:pPr>
-      <w:bookmarkStart w:id="10" w:name="_Toc404030954"/>
-      <w:r>
-        <w:t xml:space="preserve">Screen 3 – </w:t>
-      </w:r>
-      <w:r>
-        <w:t>Get Output Path Screen</w:t>
+      <w:bookmarkStart w:id="10" w:name="_Toc405636517"/>
+      <w:r>
+        <w:lastRenderedPageBreak/>
+        <w:t>S</w:t>
+      </w:r>
+      <w:r>
+        <w:t>creen 3</w:t>
+      </w:r>
+      <w:r>
+        <w:t xml:space="preserve"> – </w:t>
+      </w:r>
+      <w:r>
+        <w:t>Get Package Name Screen</w:t>
       </w:r>
       <w:bookmarkEnd w:id="10"/>
     </w:p>
@@ -2987,10 +3145,10 @@
           <w:noProof/>
         </w:rPr>
         <w:drawing>
-          <wp:inline distT="0" distB="0" distL="0" distR="0">
-            <wp:extent cx="3885714" cy="1685714"/>
+          <wp:inline distT="0" distB="0" distL="0" distR="0" wp14:anchorId="76AD8196" wp14:editId="79515DFC">
+            <wp:extent cx="4038600" cy="2249170"/>
             <wp:effectExtent l="0" t="0" r="0" b="0"/>
-            <wp:docPr id="21" name="Picture 21"/>
+            <wp:docPr id="6" name="Picture 6"/>
             <wp:cNvGraphicFramePr>
               <a:graphicFrameLocks xmlns:a="http://schemas.openxmlformats.org/drawingml/2006/main" noChangeAspect="1"/>
             </wp:cNvGraphicFramePr>
@@ -2998,7 +3156,7 @@
               <a:graphicData uri="http://schemas.openxmlformats.org/drawingml/2006/picture">
                 <pic:pic xmlns:pic="http://schemas.openxmlformats.org/drawingml/2006/picture">
                   <pic:nvPicPr>
-                    <pic:cNvPr id="21" name="OutPath.png"/>
+                    <pic:cNvPr id="0" name="2.png"/>
                     <pic:cNvPicPr/>
                   </pic:nvPicPr>
                   <pic:blipFill>
@@ -3016,7 +3174,7 @@
                   <pic:spPr>
                     <a:xfrm>
                       <a:off x="0" y="0"/>
-                      <a:ext cx="3885714" cy="1685714"/>
+                      <a:ext cx="4040423" cy="2250185"/>
                     </a:xfrm>
                     <a:prstGeom prst="rect">
                       <a:avLst/>
@@ -3029,19 +3187,94 @@
         </w:drawing>
       </w:r>
     </w:p>
-    <w:p/>
-    <w:p/>
+    <w:p>
+      <w:pPr>
+        <w:pStyle w:val="ListParagraph"/>
+        <w:numPr>
+          <w:ilvl w:val="0"/>
+          <w:numId w:val="6"/>
+        </w:numPr>
+        <w:rPr>
+          <w:sz w:val="30"/>
+          <w:szCs w:val="30"/>
+        </w:rPr>
+      </w:pPr>
+      <w:r>
+        <w:rPr>
+          <w:sz w:val="30"/>
+          <w:szCs w:val="30"/>
+        </w:rPr>
+        <w:t xml:space="preserve">Button “Enter” :  go to -- &gt;  get </w:t>
+      </w:r>
+      <w:r>
+        <w:rPr>
+          <w:sz w:val="30"/>
+          <w:szCs w:val="30"/>
+        </w:rPr>
+        <w:t xml:space="preserve">Output Path </w:t>
+      </w:r>
+      <w:r>
+        <w:rPr>
+          <w:sz w:val="30"/>
+          <w:szCs w:val="30"/>
+        </w:rPr>
+        <w:t>window</w:t>
+      </w:r>
+    </w:p>
+    <w:p>
+      <w:pPr>
+        <w:pStyle w:val="ListParagraph"/>
+        <w:numPr>
+          <w:ilvl w:val="0"/>
+          <w:numId w:val="6"/>
+        </w:numPr>
+        <w:rPr>
+          <w:sz w:val="30"/>
+          <w:szCs w:val="30"/>
+        </w:rPr>
+      </w:pPr>
+      <w:r>
+        <w:rPr>
+          <w:sz w:val="30"/>
+          <w:szCs w:val="30"/>
+        </w:rPr>
+        <w:t xml:space="preserve">Button “Back” : </w:t>
+      </w:r>
+      <w:r>
+        <w:rPr>
+          <w:sz w:val="30"/>
+          <w:szCs w:val="30"/>
+        </w:rPr>
+        <w:t>go to -- &gt; g</w:t>
+      </w:r>
+      <w:r>
+        <w:rPr>
+          <w:sz w:val="30"/>
+          <w:szCs w:val="30"/>
+        </w:rPr>
+        <w:t xml:space="preserve">et Package Name </w:t>
+      </w:r>
+      <w:r>
+        <w:rPr>
+          <w:sz w:val="30"/>
+          <w:szCs w:val="30"/>
+        </w:rPr>
+        <w:t>window</w:t>
+      </w:r>
+    </w:p>
     <w:p>
       <w:pPr>
         <w:pStyle w:val="Heading3"/>
       </w:pPr>
-      <w:bookmarkStart w:id="11" w:name="_Toc404030955"/>
-      <w:r>
-        <w:lastRenderedPageBreak/>
-        <w:t xml:space="preserve">Screen 4 – </w:t>
-      </w:r>
-      <w:r>
-        <w:t>Generation Screen</w:t>
+      <w:bookmarkStart w:id="11" w:name="_Toc405636518"/>
+      <w:r>
+        <w:t>Screen 4</w:t>
+      </w:r>
+      <w:r>
+        <w:t xml:space="preserve"> – </w:t>
+      </w:r>
+      <w:r>
+        <w:t>Get Output Path Screen</w:t>
       </w:r>
       <w:bookmarkEnd w:id="11"/>
     </w:p>
@@ -3051,10 +3284,10 @@
           <w:noProof/>
         </w:rPr>
         <w:drawing>
-          <wp:inline distT="0" distB="0" distL="0" distR="0">
-            <wp:extent cx="3200000" cy="2552381"/>
+          <wp:inline distT="0" distB="0" distL="0" distR="0" wp14:anchorId="274C0D9D" wp14:editId="2BB30678">
+            <wp:extent cx="3957523" cy="2336108"/>
             <wp:effectExtent l="0" t="0" r="0" b="0"/>
-            <wp:docPr id="22" name="Picture 22"/>
+            <wp:docPr id="7" name="Picture 7"/>
             <wp:cNvGraphicFramePr>
               <a:graphicFrameLocks xmlns:a="http://schemas.openxmlformats.org/drawingml/2006/main" noChangeAspect="1"/>
             </wp:cNvGraphicFramePr>
@@ -3062,7 +3295,7 @@
               <a:graphicData uri="http://schemas.openxmlformats.org/drawingml/2006/picture">
                 <pic:pic xmlns:pic="http://schemas.openxmlformats.org/drawingml/2006/picture">
                   <pic:nvPicPr>
-                    <pic:cNvPr id="22" name="Generation Window.png"/>
+                    <pic:cNvPr id="0" name="4.png"/>
                     <pic:cNvPicPr/>
                   </pic:nvPicPr>
                   <pic:blipFill>
@@ -3080,7 +3313,7 @@
                   <pic:spPr>
                     <a:xfrm>
                       <a:off x="0" y="0"/>
-                      <a:ext cx="3200000" cy="2552381"/>
+                      <a:ext cx="3978363" cy="2348410"/>
                     </a:xfrm>
                     <a:prstGeom prst="rect">
                       <a:avLst/>
@@ -3095,11 +3328,91 @@
     </w:p>
     <w:p>
       <w:pPr>
+        <w:pStyle w:val="ListParagraph"/>
+        <w:numPr>
+          <w:ilvl w:val="0"/>
+          <w:numId w:val="6"/>
+        </w:numPr>
+        <w:rPr>
+          <w:sz w:val="30"/>
+          <w:szCs w:val="30"/>
+        </w:rPr>
+      </w:pPr>
+      <w:r>
+        <w:rPr>
+          <w:sz w:val="30"/>
+          <w:szCs w:val="30"/>
+        </w:rPr>
+        <w:t xml:space="preserve">Button “Enter” :  go to -- &gt;  get </w:t>
+      </w:r>
+      <w:r>
+        <w:rPr>
+          <w:sz w:val="30"/>
+          <w:szCs w:val="30"/>
+        </w:rPr>
+        <w:t xml:space="preserve">Package Name </w:t>
+      </w:r>
+      <w:r>
+        <w:rPr>
+          <w:sz w:val="30"/>
+          <w:szCs w:val="30"/>
+        </w:rPr>
+        <w:t>window</w:t>
+      </w:r>
+    </w:p>
+    <w:p>
+      <w:pPr>
+        <w:pStyle w:val="ListParagraph"/>
+        <w:numPr>
+          <w:ilvl w:val="0"/>
+          <w:numId w:val="6"/>
+        </w:numPr>
+        <w:rPr>
+          <w:sz w:val="34"/>
+          <w:szCs w:val="34"/>
+        </w:rPr>
+      </w:pPr>
+      <w:r>
+        <w:rPr>
+          <w:sz w:val="30"/>
+          <w:szCs w:val="30"/>
+        </w:rPr>
+        <w:t xml:space="preserve">Button “Back” : </w:t>
+      </w:r>
+      <w:r>
+        <w:rPr>
+          <w:sz w:val="30"/>
+          <w:szCs w:val="30"/>
+        </w:rPr>
+        <w:t xml:space="preserve">go to -- &gt; </w:t>
+      </w:r>
+      <w:r>
+        <w:t xml:space="preserve"> </w:t>
+      </w:r>
+      <w:r>
+        <w:rPr>
+          <w:sz w:val="30"/>
+          <w:szCs w:val="30"/>
+        </w:rPr>
+        <w:t>Generation window</w:t>
+      </w:r>
+    </w:p>
+    <w:p>
+      <w:pPr>
         <w:pStyle w:val="Heading3"/>
       </w:pPr>
-      <w:bookmarkStart w:id="12" w:name="_Toc404030956"/>
-      <w:r>
-        <w:t>Screen 5 – Alter Screen</w:t>
+      <w:bookmarkStart w:id="12" w:name="_Toc405636519"/>
+      <w:r>
+        <w:t>S</w:t>
+      </w:r>
+      <w:r>
+        <w:t>creen 5</w:t>
+      </w:r>
+      <w:r>
+        <w:t xml:space="preserve"> – </w:t>
+      </w:r>
+      <w:r>
+        <w:t>Generation Screen</w:t>
       </w:r>
       <w:bookmarkEnd w:id="12"/>
     </w:p>
@@ -3108,11 +3421,12 @@
         <w:rPr>
           <w:noProof/>
         </w:rPr>
+        <w:lastRenderedPageBreak/>
         <w:drawing>
-          <wp:inline distT="0" distB="0" distL="0" distR="0">
-            <wp:extent cx="2904762" cy="2647619"/>
+          <wp:inline distT="0" distB="0" distL="0" distR="0" wp14:anchorId="170DC9E7" wp14:editId="07076409">
+            <wp:extent cx="4299509" cy="2684678"/>
             <wp:effectExtent l="0" t="0" r="0" b="0"/>
-            <wp:docPr id="23" name="Picture 23"/>
+            <wp:docPr id="17" name="Picture 17"/>
             <wp:cNvGraphicFramePr>
               <a:graphicFrameLocks xmlns:a="http://schemas.openxmlformats.org/drawingml/2006/main" noChangeAspect="1"/>
             </wp:cNvGraphicFramePr>
@@ -3120,7 +3434,7 @@
               <a:graphicData uri="http://schemas.openxmlformats.org/drawingml/2006/picture">
                 <pic:pic xmlns:pic="http://schemas.openxmlformats.org/drawingml/2006/picture">
                   <pic:nvPicPr>
-                    <pic:cNvPr id="23" name="Alter Window.png"/>
+                    <pic:cNvPr id="0" name="5.png"/>
                     <pic:cNvPicPr/>
                   </pic:nvPicPr>
                   <pic:blipFill>
@@ -3138,7 +3452,7 @@
                   <pic:spPr>
                     <a:xfrm>
                       <a:off x="0" y="0"/>
-                      <a:ext cx="2904762" cy="2647619"/>
+                      <a:ext cx="4389174" cy="2740666"/>
                     </a:xfrm>
                     <a:prstGeom prst="rect">
                       <a:avLst/>
@@ -3153,27 +3467,85 @@
     </w:p>
     <w:p>
       <w:pPr>
+        <w:pStyle w:val="ListParagraph"/>
+        <w:numPr>
+          <w:ilvl w:val="0"/>
+          <w:numId w:val="6"/>
+        </w:numPr>
+        <w:rPr>
+          <w:sz w:val="30"/>
+          <w:szCs w:val="30"/>
+        </w:rPr>
+      </w:pPr>
+      <w:r>
+        <w:rPr>
+          <w:sz w:val="30"/>
+          <w:szCs w:val="30"/>
+        </w:rPr>
+        <w:t>Button “Enter” :  go to -- &gt;  Main window</w:t>
+      </w:r>
+    </w:p>
+    <w:p>
+      <w:pPr>
+        <w:pStyle w:val="ListParagraph"/>
+        <w:numPr>
+          <w:ilvl w:val="0"/>
+          <w:numId w:val="6"/>
+        </w:numPr>
+        <w:rPr>
+          <w:sz w:val="34"/>
+          <w:szCs w:val="34"/>
+        </w:rPr>
+      </w:pPr>
+      <w:r>
+        <w:rPr>
+          <w:sz w:val="30"/>
+          <w:szCs w:val="30"/>
+        </w:rPr>
+        <w:t xml:space="preserve">Button “Back” : </w:t>
+      </w:r>
+      <w:r>
+        <w:rPr>
+          <w:sz w:val="30"/>
+          <w:szCs w:val="30"/>
+        </w:rPr>
+        <w:t xml:space="preserve">go to -- &gt; </w:t>
+      </w:r>
+      <w:r>
+        <w:t xml:space="preserve"> </w:t>
+      </w:r>
+      <w:r>
+        <w:rPr>
+          <w:sz w:val="30"/>
+          <w:szCs w:val="30"/>
+        </w:rPr>
+        <w:t xml:space="preserve">get </w:t>
+      </w:r>
+      <w:r>
+        <w:rPr>
+          <w:sz w:val="30"/>
+          <w:szCs w:val="30"/>
+        </w:rPr>
+        <w:t xml:space="preserve">Package Name </w:t>
+      </w:r>
+      <w:r>
+        <w:rPr>
+          <w:sz w:val="30"/>
+          <w:szCs w:val="30"/>
+        </w:rPr>
+        <w:t>window</w:t>
+      </w:r>
+    </w:p>
+    <w:p>
+      <w:pPr>
         <w:pStyle w:val="Heading3"/>
       </w:pPr>
-    </w:p>
-    <w:p>
-      <w:pPr>
-        <w:pStyle w:val="Heading3"/>
-      </w:pPr>
-    </w:p>
-    <w:p>
-      <w:pPr>
-        <w:pStyle w:val="Heading3"/>
-      </w:pPr>
-    </w:p>
-    <w:p>
-      <w:pPr>
-        <w:pStyle w:val="Heading3"/>
-      </w:pPr>
-      <w:bookmarkStart w:id="13" w:name="_Toc404030957"/>
-      <w:r>
-        <w:lastRenderedPageBreak/>
-        <w:t>Screen 6 – Main Screen</w:t>
+      <w:bookmarkStart w:id="13" w:name="_Toc405636520"/>
+      <w:r>
+        <w:t>Screen 6</w:t>
+      </w:r>
+      <w:r>
+        <w:t xml:space="preserve"> – Alter Screen</w:t>
       </w:r>
       <w:bookmarkEnd w:id="13"/>
     </w:p>
@@ -3183,10 +3555,10 @@
           <w:noProof/>
         </w:rPr>
         <w:drawing>
-          <wp:inline distT="0" distB="0" distL="0" distR="0">
-            <wp:extent cx="5676900" cy="2552700"/>
+          <wp:inline distT="0" distB="0" distL="0" distR="0" wp14:anchorId="7E50D879" wp14:editId="7E8D974F">
+            <wp:extent cx="4372364" cy="2750515"/>
             <wp:effectExtent l="0" t="0" r="0" b="0"/>
-            <wp:docPr id="24" name="Picture 24"/>
+            <wp:docPr id="18" name="Picture 18"/>
             <wp:cNvGraphicFramePr>
               <a:graphicFrameLocks xmlns:a="http://schemas.openxmlformats.org/drawingml/2006/main" noChangeAspect="1"/>
             </wp:cNvGraphicFramePr>
@@ -3194,7 +3566,7 @@
               <a:graphicData uri="http://schemas.openxmlformats.org/drawingml/2006/picture">
                 <pic:pic xmlns:pic="http://schemas.openxmlformats.org/drawingml/2006/picture">
                   <pic:nvPicPr>
-                    <pic:cNvPr id="24" name="main screen.jpg"/>
+                    <pic:cNvPr id="0" name="6.png"/>
                     <pic:cNvPicPr/>
                   </pic:nvPicPr>
                   <pic:blipFill>
@@ -3212,7 +3584,7 @@
                   <pic:spPr>
                     <a:xfrm>
                       <a:off x="0" y="0"/>
-                      <a:ext cx="5676900" cy="2552700"/>
+                      <a:ext cx="4419643" cy="2780257"/>
                     </a:xfrm>
                     <a:prstGeom prst="rect">
                       <a:avLst/>
@@ -3225,13 +3597,56 @@
         </w:drawing>
       </w:r>
     </w:p>
-    <w:p/>
+    <w:p>
+      <w:pPr>
+        <w:pStyle w:val="ListParagraph"/>
+        <w:numPr>
+          <w:ilvl w:val="0"/>
+          <w:numId w:val="6"/>
+        </w:numPr>
+        <w:rPr>
+          <w:sz w:val="30"/>
+          <w:szCs w:val="30"/>
+        </w:rPr>
+      </w:pPr>
+      <w:r>
+        <w:rPr>
+          <w:sz w:val="30"/>
+          <w:szCs w:val="30"/>
+        </w:rPr>
+        <w:t>Button “Enter” :  go to -- &gt;  Main window</w:t>
+      </w:r>
+    </w:p>
+    <w:p>
+      <w:pPr>
+        <w:pStyle w:val="ListParagraph"/>
+        <w:numPr>
+          <w:ilvl w:val="0"/>
+          <w:numId w:val="6"/>
+        </w:numPr>
+      </w:pPr>
+      <w:r>
+        <w:rPr>
+          <w:sz w:val="30"/>
+          <w:szCs w:val="30"/>
+        </w:rPr>
+        <w:t xml:space="preserve">Button “Back” : go to -- </w:t>
+      </w:r>
+      <w:r>
+        <w:rPr>
+          <w:sz w:val="30"/>
+          <w:szCs w:val="30"/>
+        </w:rPr>
+        <w:t>&gt; Main window</w:t>
+      </w:r>
+    </w:p>
     <w:p>
       <w:pPr>
         <w:pStyle w:val="Heading1"/>
       </w:pPr>
-      <w:bookmarkStart w:id="14" w:name="_Toc404030958"/>
-      <w:r>
+      <w:bookmarkStart w:id="14" w:name="_Toc405636521"/>
+      <w:r>
+        <w:lastRenderedPageBreak/>
         <w:t>Ownership Report</w:t>
       </w:r>
       <w:bookmarkEnd w:id="14"/>
@@ -3320,9 +3735,6 @@
             <w:r>
               <w:t>System Decomposition</w:t>
             </w:r>
-            <w:r>
-              <w:t xml:space="preserve"> , User interface Design</w:t>
-            </w:r>
           </w:p>
         </w:tc>
         <w:tc>
@@ -3364,6 +3776,34 @@
           </w:p>
         </w:tc>
       </w:tr>
+      <w:tr>
+        <w:tc>
+          <w:tcPr>
+            <w:tcW w:w="5760" w:type="dxa"/>
+          </w:tcPr>
+          <w:p>
+            <w:pPr>
+              <w:jc w:val="center"/>
+            </w:pPr>
+            <w:r>
+              <w:t>User interface Design</w:t>
+            </w:r>
+          </w:p>
+        </w:tc>
+        <w:tc>
+          <w:tcPr>
+            <w:tcW w:w="3096" w:type="dxa"/>
+          </w:tcPr>
+          <w:p>
+            <w:pPr>
+              <w:jc w:val="center"/>
+            </w:pPr>
+            <w:r>
+              <w:t>Kareem , Mohammed , Yasser</w:t>
+            </w:r>
+          </w:p>
+        </w:tc>
+      </w:tr>
     </w:tbl>
     <w:p>
       <w:pPr>
@@ -3380,7 +3820,7 @@
       <w:headerReference w:type="default" r:id="rId23"/>
       <w:footerReference w:type="default" r:id="rId24"/>
       <w:pgSz w:w="12240" w:h="15840"/>
-      <w:pgMar w:top="1152" w:right="1296" w:bottom="720" w:left="1296" w:header="720" w:footer="720" w:gutter="0"/>
+      <w:pgMar w:top="1152" w:right="1296" w:bottom="720" w:left="900" w:header="720" w:footer="720" w:gutter="0"/>
       <w:cols w:space="720"/>
       <w:titlePg/>
       <w:docGrid w:linePitch="360"/>
@@ -3551,7 +3991,7 @@
         <w:sz w:val="23"/>
         <w:szCs w:val="23"/>
       </w:rPr>
-      <w:t>10</w:t>
+      <w:t>2</w:t>
     </w:r>
     <w:r>
       <w:rPr>
@@ -3628,7 +4068,7 @@
           <wp:extent cx="1014620" cy="944217"/>
           <wp:effectExtent l="19050" t="0" r="0" b="0"/>
           <wp:wrapNone/>
-          <wp:docPr id="4" name="Picture 6"/>
+          <wp:docPr id="16" name="Picture 6"/>
           <wp:cNvGraphicFramePr>
             <a:graphicFrameLocks xmlns:a="http://schemas.openxmlformats.org/drawingml/2006/main" noChangeAspect="1"/>
           </wp:cNvGraphicFramePr>
@@ -4439,6 +4879,118 @@
       </w:rPr>
     </w:lvl>
   </w:abstractNum>
+  <w:abstractNum w:abstractNumId="5">
+    <w:nsid w:val="6A963C18"/>
+    <w:multiLevelType w:val="hybridMultilevel"/>
+    <w:tmpl w:val="AC98E274"/>
+    <w:lvl w:ilvl="0" w:tplc="CE926776">
+      <w:numFmt w:val="bullet"/>
+      <w:lvlText w:val="-"/>
+      <w:lvlJc w:val="left"/>
+      <w:pPr>
+        <w:ind w:left="720" w:hanging="360"/>
+      </w:pPr>
+      <w:rPr>
+        <w:rFonts w:ascii="Calibri" w:eastAsiaTheme="minorHAnsi" w:hAnsi="Calibri" w:cs="Calibri" w:hint="default"/>
+      </w:rPr>
+    </w:lvl>
+    <w:lvl w:ilvl="1" w:tplc="04090003" w:tentative="1">
+      <w:start w:val="1"/>
+      <w:numFmt w:val="bullet"/>
+      <w:lvlText w:val="o"/>
+      <w:lvlJc w:val="left"/>
+      <w:pPr>
+        <w:ind w:left="1440" w:hanging="360"/>
+      </w:pPr>
+      <w:rPr>
+        <w:rFonts w:ascii="Courier New" w:hAnsi="Courier New" w:cs="Courier New" w:hint="default"/>
+      </w:rPr>
+    </w:lvl>
+    <w:lvl w:ilvl="2" w:tplc="04090005" w:tentative="1">
+      <w:start w:val="1"/>
+      <w:numFmt w:val="bullet"/>
+      <w:lvlText w:val=""/>
+      <w:lvlJc w:val="left"/>
+      <w:pPr>
+        <w:ind w:left="2160" w:hanging="360"/>
+      </w:pPr>
+      <w:rPr>
+        <w:rFonts w:ascii="Wingdings" w:hAnsi="Wingdings" w:hint="default"/>
+      </w:rPr>
+    </w:lvl>
+    <w:lvl w:ilvl="3" w:tplc="04090001" w:tentative="1">
+      <w:start w:val="1"/>
+      <w:numFmt w:val="bullet"/>
+      <w:lvlText w:val=""/>
+      <w:lvlJc w:val="left"/>
+      <w:pPr>
+        <w:ind w:left="2880" w:hanging="360"/>
+      </w:pPr>
+      <w:rPr>
+        <w:rFonts w:ascii="Symbol" w:hAnsi="Symbol" w:hint="default"/>
+      </w:rPr>
+    </w:lvl>
+    <w:lvl w:ilvl="4" w:tplc="04090003" w:tentative="1">
+      <w:start w:val="1"/>
+      <w:numFmt w:val="bullet"/>
+      <w:lvlText w:val="o"/>
+      <w:lvlJc w:val="left"/>
+      <w:pPr>
+        <w:ind w:left="3600" w:hanging="360"/>
+      </w:pPr>
+      <w:rPr>
+        <w:rFonts w:ascii="Courier New" w:hAnsi="Courier New" w:cs="Courier New" w:hint="default"/>
+      </w:rPr>
+    </w:lvl>
+    <w:lvl w:ilvl="5" w:tplc="04090005" w:tentative="1">
+      <w:start w:val="1"/>
+      <w:numFmt w:val="bullet"/>
+      <w:lvlText w:val=""/>
+      <w:lvlJc w:val="left"/>
+      <w:pPr>
+        <w:ind w:left="4320" w:hanging="360"/>
+      </w:pPr>
+      <w:rPr>
+        <w:rFonts w:ascii="Wingdings" w:hAnsi="Wingdings" w:hint="default"/>
+      </w:rPr>
+    </w:lvl>
+    <w:lvl w:ilvl="6" w:tplc="04090001" w:tentative="1">
+      <w:start w:val="1"/>
+      <w:numFmt w:val="bullet"/>
+      <w:lvlText w:val=""/>
+      <w:lvlJc w:val="left"/>
+      <w:pPr>
+        <w:ind w:left="5040" w:hanging="360"/>
+      </w:pPr>
+      <w:rPr>
+        <w:rFonts w:ascii="Symbol" w:hAnsi="Symbol" w:hint="default"/>
+      </w:rPr>
+    </w:lvl>
+    <w:lvl w:ilvl="7" w:tplc="04090003" w:tentative="1">
+      <w:start w:val="1"/>
+      <w:numFmt w:val="bullet"/>
+      <w:lvlText w:val="o"/>
+      <w:lvlJc w:val="left"/>
+      <w:pPr>
+        <w:ind w:left="5760" w:hanging="360"/>
+      </w:pPr>
+      <w:rPr>
+        <w:rFonts w:ascii="Courier New" w:hAnsi="Courier New" w:cs="Courier New" w:hint="default"/>
+      </w:rPr>
+    </w:lvl>
+    <w:lvl w:ilvl="8" w:tplc="04090005" w:tentative="1">
+      <w:start w:val="1"/>
+      <w:numFmt w:val="bullet"/>
+      <w:lvlText w:val=""/>
+      <w:lvlJc w:val="left"/>
+      <w:pPr>
+        <w:ind w:left="6480" w:hanging="360"/>
+      </w:pPr>
+      <w:rPr>
+        <w:rFonts w:ascii="Wingdings" w:hAnsi="Wingdings" w:hint="default"/>
+      </w:rPr>
+    </w:lvl>
+  </w:abstractNum>
   <w:num w:numId="1">
     <w:abstractNumId w:val="2"/>
   </w:num>
@@ -4453,6 +5005,9 @@
   </w:num>
   <w:num w:numId="5">
     <w:abstractNumId w:val="0"/>
+  </w:num>
+  <w:num w:numId="6">
+    <w:abstractNumId w:val="5"/>
   </w:num>
   <w:numIdMacAtCleanup w:val="2"/>
 </w:numbering>
@@ -5704,7 +6259,7 @@
 </file>
 
 <file path=customXml/itemProps1.xml><?xml version="1.0" encoding="utf-8"?>
-<ds:datastoreItem xmlns:ds="http://schemas.openxmlformats.org/officeDocument/2006/customXml" ds:itemID="{3A4ED001-3652-41B4-A6D0-B3727EC36A96}">
+<ds:datastoreItem xmlns:ds="http://schemas.openxmlformats.org/officeDocument/2006/customXml" ds:itemID="{820B1749-1EDE-4143-99EB-3C9576789F23}">
   <ds:schemaRefs>
     <ds:schemaRef ds:uri="http://schemas.openxmlformats.org/officeDocument/2006/bibliography"/>
   </ds:schemaRefs>

--- a/CS251-SE2014-Phase 2-SDS-Template.docx
+++ b/CS251-SE2014-Phase 2-SDS-Template.docx
@@ -467,8 +467,6 @@
               <w:fldChar w:fldCharType="end"/>
             </w:r>
           </w:hyperlink>
-          <w:bookmarkStart w:id="0" w:name="_GoBack"/>
-          <w:bookmarkEnd w:id="0"/>
         </w:p>
         <w:p>
           <w:pPr>
@@ -1192,12 +1190,12 @@
       <w:pPr>
         <w:pStyle w:val="Heading1"/>
       </w:pPr>
-      <w:bookmarkStart w:id="1" w:name="_Toc405636508"/>
+      <w:bookmarkStart w:id="0" w:name="_Toc405636508"/>
       <w:r>
         <w:lastRenderedPageBreak/>
         <w:t>Team</w:t>
       </w:r>
-      <w:bookmarkEnd w:id="1"/>
+      <w:bookmarkEnd w:id="0"/>
     </w:p>
     <w:p/>
     <w:tbl>
@@ -1550,11 +1548,11 @@
       <w:pPr>
         <w:pStyle w:val="Heading1"/>
       </w:pPr>
-      <w:bookmarkStart w:id="2" w:name="_Toc405636509"/>
+      <w:bookmarkStart w:id="1" w:name="_Toc405636509"/>
       <w:r>
         <w:t>Document Purpose and Audience</w:t>
       </w:r>
-      <w:bookmarkEnd w:id="2"/>
+      <w:bookmarkEnd w:id="1"/>
     </w:p>
     <w:p/>
     <w:p>
@@ -1668,21 +1666,21 @@
       <w:pPr>
         <w:pStyle w:val="Heading1"/>
       </w:pPr>
-      <w:bookmarkStart w:id="3" w:name="_Toc405636510"/>
+      <w:bookmarkStart w:id="2" w:name="_Toc405636510"/>
       <w:r>
         <w:t>System Models</w:t>
       </w:r>
+      <w:bookmarkEnd w:id="2"/>
+    </w:p>
+    <w:p>
+      <w:pPr>
+        <w:pStyle w:val="Heading2"/>
+      </w:pPr>
+      <w:bookmarkStart w:id="3" w:name="_Toc405636511"/>
+      <w:r>
+        <w:t>System Decomposition</w:t>
+      </w:r>
       <w:bookmarkEnd w:id="3"/>
-    </w:p>
-    <w:p>
-      <w:pPr>
-        <w:pStyle w:val="Heading2"/>
-      </w:pPr>
-      <w:bookmarkStart w:id="4" w:name="_Toc405636511"/>
-      <w:r>
-        <w:t>System Decomposition</w:t>
-      </w:r>
-      <w:bookmarkEnd w:id="4"/>
       <w:r>
         <w:t xml:space="preserve"> </w:t>
       </w:r>
@@ -1805,12 +1803,12 @@
       <w:pPr>
         <w:pStyle w:val="Heading2"/>
       </w:pPr>
-      <w:bookmarkStart w:id="5" w:name="_Toc405636512"/>
+      <w:bookmarkStart w:id="4" w:name="_Toc405636512"/>
       <w:r>
         <w:lastRenderedPageBreak/>
         <w:t>Class diagrams</w:t>
       </w:r>
-      <w:bookmarkEnd w:id="5"/>
+      <w:bookmarkEnd w:id="4"/>
     </w:p>
     <w:p/>
     <w:p>
@@ -2312,12 +2310,12 @@
       <w:pPr>
         <w:pStyle w:val="Heading2"/>
       </w:pPr>
-      <w:bookmarkStart w:id="6" w:name="_Toc405636513"/>
+      <w:bookmarkStart w:id="5" w:name="_Toc405636513"/>
       <w:r>
         <w:lastRenderedPageBreak/>
         <w:t>Sequence diagrams</w:t>
       </w:r>
-      <w:bookmarkEnd w:id="6"/>
+      <w:bookmarkEnd w:id="5"/>
     </w:p>
     <w:p>
       <w:pPr>
@@ -2775,7 +2773,7 @@
               <w:pStyle w:val="TableText"/>
             </w:pPr>
             <w:r>
-              <w:t>XML Parser</w:t>
+              <w:t>GenConfig</w:t>
             </w:r>
           </w:p>
         </w:tc>
@@ -2790,7 +2788,7 @@
               <w:pStyle w:val="TableText"/>
             </w:pPr>
             <w:r>
-              <w:t>Generate methods &amp; Alter methods.</w:t>
+              <w:t>Generate methods.</w:t>
             </w:r>
           </w:p>
         </w:tc>
@@ -2804,7 +2802,7 @@
               <w:pStyle w:val="TableText"/>
             </w:pPr>
             <w:r>
-              <w:t>alterMethod , checkPackageName , getAvailableMethods , generateMethods.</w:t>
+              <w:t>setURL , setPackageName , setOutputPath.</w:t>
             </w:r>
           </w:p>
         </w:tc>
@@ -2823,7 +2821,7 @@
               <w:pStyle w:val="TableText"/>
             </w:pPr>
             <w:r>
-              <w:t xml:space="preserve">Internet System </w:t>
+              <w:t>XML_To_Java</w:t>
             </w:r>
           </w:p>
         </w:tc>
@@ -2838,7 +2836,7 @@
               <w:pStyle w:val="TableText"/>
             </w:pPr>
             <w:r>
-              <w:t>Generate methods.</w:t>
+              <w:t>Generate methods &amp; Alter methods.</w:t>
             </w:r>
           </w:p>
         </w:tc>
@@ -2852,7 +2850,111 @@
               <w:pStyle w:val="TableText"/>
             </w:pPr>
             <w:r>
-              <w:t>checkURL , downloadXML , XML2String</w:t>
+              <w:t>createAvailableMethods , generateMethods , alterMethod.</w:t>
+            </w:r>
+          </w:p>
+        </w:tc>
+      </w:tr>
+      <w:tr>
+        <w:trPr>
+          <w:cantSplit/>
+        </w:trPr>
+        <w:tc>
+          <w:tcPr>
+            <w:tcW w:w="2340" w:type="dxa"/>
+            <w:vAlign w:val="center"/>
+          </w:tcPr>
+          <w:p>
+            <w:pPr>
+              <w:pStyle w:val="TableText"/>
+            </w:pPr>
+            <w:r>
+              <w:t>XML_</w:t>
+            </w:r>
+            <w:r>
+              <w:t>Parser</w:t>
+            </w:r>
+          </w:p>
+        </w:tc>
+        <w:tc>
+          <w:tcPr>
+            <w:tcW w:w="3330" w:type="dxa"/>
+            <w:shd w:val="clear" w:color="auto" w:fill="FFFFFF"/>
+            <w:vAlign w:val="center"/>
+          </w:tcPr>
+          <w:p>
+            <w:pPr>
+              <w:pStyle w:val="TableText"/>
+            </w:pPr>
+            <w:r>
+              <w:t>Generate methods.</w:t>
+            </w:r>
+          </w:p>
+        </w:tc>
+        <w:tc>
+          <w:tcPr>
+            <w:tcW w:w="3690" w:type="dxa"/>
+            <w:shd w:val="clear" w:color="auto" w:fill="FFFFFF"/>
+          </w:tcPr>
+          <w:p>
+            <w:pPr>
+              <w:pStyle w:val="TableText"/>
+            </w:pPr>
+            <w:r>
+              <w:t>XML2String , getAvailableMethods.</w:t>
+            </w:r>
+          </w:p>
+        </w:tc>
+      </w:tr>
+      <w:tr>
+        <w:trPr>
+          <w:cantSplit/>
+        </w:trPr>
+        <w:tc>
+          <w:tcPr>
+            <w:tcW w:w="2340" w:type="dxa"/>
+            <w:vAlign w:val="center"/>
+          </w:tcPr>
+          <w:p>
+            <w:pPr>
+              <w:pStyle w:val="TableText"/>
+            </w:pPr>
+            <w:r>
+              <w:t>InternetHelper</w:t>
+            </w:r>
+            <w:r>
+              <w:t xml:space="preserve"> </w:t>
+            </w:r>
+            <w:bookmarkStart w:id="6" w:name="_GoBack"/>
+            <w:bookmarkEnd w:id="6"/>
+          </w:p>
+        </w:tc>
+        <w:tc>
+          <w:tcPr>
+            <w:tcW w:w="3330" w:type="dxa"/>
+            <w:shd w:val="clear" w:color="auto" w:fill="FFFFFF"/>
+            <w:vAlign w:val="center"/>
+          </w:tcPr>
+          <w:p>
+            <w:pPr>
+              <w:pStyle w:val="TableText"/>
+            </w:pPr>
+            <w:r>
+              <w:t>Generate methods.</w:t>
+            </w:r>
+          </w:p>
+        </w:tc>
+        <w:tc>
+          <w:tcPr>
+            <w:tcW w:w="3690" w:type="dxa"/>
+            <w:shd w:val="clear" w:color="auto" w:fill="FFFFFF"/>
+          </w:tcPr>
+          <w:p>
+            <w:pPr>
+              <w:pStyle w:val="TableText"/>
+            </w:pPr>
+            <w:r>
+              <w:t>downloadXML.</w:t>
             </w:r>
           </w:p>
         </w:tc>
@@ -2888,7 +2990,6 @@
       </w:pPr>
       <w:bookmarkStart w:id="7" w:name="_Toc405636514"/>
       <w:r>
-        <w:lastRenderedPageBreak/>
         <w:t>User Interface Design</w:t>
       </w:r>
       <w:bookmarkEnd w:id="7"/>
@@ -3109,6 +3210,7 @@
           <w:sz w:val="30"/>
           <w:szCs w:val="30"/>
         </w:rPr>
+        <w:lastRenderedPageBreak/>
         <w:t xml:space="preserve">Button “Back” : </w:t>
       </w:r>
       <w:r>
@@ -3125,7 +3227,6 @@
       </w:pPr>
       <w:bookmarkStart w:id="10" w:name="_Toc405636517"/>
       <w:r>
-        <w:lastRenderedPageBreak/>
         <w:t>S</w:t>
       </w:r>
       <w:r>
@@ -3403,6 +3504,7 @@
       </w:pPr>
       <w:bookmarkStart w:id="12" w:name="_Toc405636519"/>
       <w:r>
+        <w:lastRenderedPageBreak/>
         <w:t>S</w:t>
       </w:r>
       <w:r>
@@ -3421,7 +3523,6 @@
         <w:rPr>
           <w:noProof/>
         </w:rPr>
-        <w:lastRenderedPageBreak/>
         <w:drawing>
           <wp:inline distT="0" distB="0" distL="0" distR="0" wp14:anchorId="170DC9E7" wp14:editId="07076409">
             <wp:extent cx="4299509" cy="2684678"/>
@@ -3630,6 +3731,7 @@
           <w:sz w:val="30"/>
           <w:szCs w:val="30"/>
         </w:rPr>
+        <w:lastRenderedPageBreak/>
         <w:t xml:space="preserve">Button “Back” : go to -- </w:t>
       </w:r>
       <w:r>
@@ -3646,7 +3748,6 @@
       </w:pPr>
       <w:bookmarkStart w:id="14" w:name="_Toc405636521"/>
       <w:r>
-        <w:lastRenderedPageBreak/>
         <w:t>Ownership Report</w:t>
       </w:r>
       <w:bookmarkEnd w:id="14"/>
@@ -3991,7 +4092,7 @@
         <w:sz w:val="23"/>
         <w:szCs w:val="23"/>
       </w:rPr>
-      <w:t>2</w:t>
+      <w:t>8</w:t>
     </w:r>
     <w:r>
       <w:rPr>
@@ -6259,7 +6360,7 @@
 </file>
 
 <file path=customXml/itemProps1.xml><?xml version="1.0" encoding="utf-8"?>
-<ds:datastoreItem xmlns:ds="http://schemas.openxmlformats.org/officeDocument/2006/customXml" ds:itemID="{820B1749-1EDE-4143-99EB-3C9576789F23}">
+<ds:datastoreItem xmlns:ds="http://schemas.openxmlformats.org/officeDocument/2006/customXml" ds:itemID="{97688CD6-E7C7-4B2C-882D-4FA0FE2C9C97}">
   <ds:schemaRefs>
     <ds:schemaRef ds:uri="http://schemas.openxmlformats.org/officeDocument/2006/bibliography"/>
   </ds:schemaRefs>
